--- a/Practicals/Practical_2/Prac2Runs.docx
+++ b/Practicals/Practical_2/Prac2Runs.docx
@@ -2081,6 +2081,14 @@
           <w:sz w:val="20"/>
           <w:szCs w:val="20"/>
         </w:rPr>
+        <w:t xml:space="preserve"> float</w:t>
+      </w:r>
+      <w:r>
+        <w:rPr>
+          <w:rFonts w:ascii="Consolas" w:hAnsi="Consolas"/>
+          <w:sz w:val="20"/>
+          <w:szCs w:val="20"/>
+        </w:rPr>
         <w:t>:</w:t>
       </w:r>
     </w:p>
@@ -2390,8 +2398,162 @@
           <w:sz w:val="20"/>
           <w:szCs w:val="20"/>
         </w:rPr>
-        <w:t xml:space="preserve">Run </w:t>
-      </w:r>
+        <w:t>Run 3</w:t>
+      </w:r>
+      <w:r>
+        <w:rPr>
+          <w:rFonts w:ascii="Consolas" w:hAnsi="Consolas"/>
+          <w:sz w:val="20"/>
+          <w:szCs w:val="20"/>
+        </w:rPr>
+        <w:t>:</w:t>
+      </w:r>
+    </w:p>
+    <w:p>
+      <w:pPr>
+        <w:spacing w:after="0"/>
+        <w:rPr>
+          <w:rFonts w:ascii="Consolas" w:hAnsi="Consolas"/>
+          <w:sz w:val="20"/>
+          <w:szCs w:val="20"/>
+        </w:rPr>
+      </w:pPr>
+      <w:r>
+        <w:rPr>
+          <w:rFonts w:ascii="Consolas" w:hAnsi="Consolas"/>
+          <w:sz w:val="20"/>
+          <w:szCs w:val="20"/>
+        </w:rPr>
+        <w:t>Running Unthreaded Test</w:t>
+      </w:r>
+    </w:p>
+    <w:p>
+      <w:pPr>
+        <w:spacing w:after="0"/>
+        <w:rPr>
+          <w:rFonts w:ascii="Consolas" w:hAnsi="Consolas"/>
+          <w:sz w:val="20"/>
+          <w:szCs w:val="20"/>
+        </w:rPr>
+      </w:pPr>
+      <w:r>
+        <w:rPr>
+          <w:rFonts w:ascii="Consolas" w:hAnsi="Consolas"/>
+          <w:sz w:val="20"/>
+          <w:szCs w:val="20"/>
+        </w:rPr>
+        <w:t xml:space="preserve">Precision </w:t>
+      </w:r>
+      <w:proofErr w:type="spellStart"/>
+      <w:r>
+        <w:rPr>
+          <w:rFonts w:ascii="Consolas" w:hAnsi="Consolas"/>
+          <w:sz w:val="20"/>
+          <w:szCs w:val="20"/>
+        </w:rPr>
+        <w:t>sizeof</w:t>
+      </w:r>
+      <w:proofErr w:type="spellEnd"/>
+      <w:r>
+        <w:rPr>
+          <w:rFonts w:ascii="Consolas" w:hAnsi="Consolas"/>
+          <w:sz w:val="20"/>
+          <w:szCs w:val="20"/>
+        </w:rPr>
+        <w:t xml:space="preserve"> 4</w:t>
+      </w:r>
+    </w:p>
+    <w:p>
+      <w:pPr>
+        <w:spacing w:after="0"/>
+        <w:rPr>
+          <w:rFonts w:ascii="Consolas" w:hAnsi="Consolas"/>
+          <w:sz w:val="20"/>
+          <w:szCs w:val="20"/>
+        </w:rPr>
+      </w:pPr>
+      <w:r>
+        <w:rPr>
+          <w:rFonts w:ascii="Consolas" w:hAnsi="Consolas"/>
+          <w:sz w:val="20"/>
+          <w:szCs w:val="20"/>
+        </w:rPr>
+        <w:t>Total amount of samples: 100000</w:t>
+      </w:r>
+    </w:p>
+    <w:p>
+      <w:pPr>
+        <w:spacing w:after="0"/>
+        <w:rPr>
+          <w:rFonts w:ascii="Consolas" w:hAnsi="Consolas"/>
+          <w:sz w:val="20"/>
+          <w:szCs w:val="20"/>
+        </w:rPr>
+      </w:pPr>
+      <w:r>
+        <w:rPr>
+          <w:rFonts w:ascii="Consolas" w:hAnsi="Consolas"/>
+          <w:sz w:val="20"/>
+          <w:szCs w:val="20"/>
+        </w:rPr>
+        <w:t>Clock resolution: 1 ns</w:t>
+      </w:r>
+    </w:p>
+    <w:p>
+      <w:pPr>
+        <w:spacing w:after="0"/>
+        <w:rPr>
+          <w:rFonts w:ascii="Consolas" w:hAnsi="Consolas"/>
+          <w:sz w:val="20"/>
+          <w:szCs w:val="20"/>
+        </w:rPr>
+      </w:pPr>
+      <w:r>
+        <w:rPr>
+          <w:rFonts w:ascii="Consolas" w:hAnsi="Consolas"/>
+          <w:sz w:val="20"/>
+          <w:szCs w:val="20"/>
+        </w:rPr>
+        <w:t xml:space="preserve">Time: 10.774028 </w:t>
+      </w:r>
+      <w:proofErr w:type="spellStart"/>
+      <w:r>
+        <w:rPr>
+          <w:rFonts w:ascii="Consolas" w:hAnsi="Consolas"/>
+          <w:sz w:val="20"/>
+          <w:szCs w:val="20"/>
+        </w:rPr>
+        <w:t>ms</w:t>
+      </w:r>
+      <w:proofErr w:type="spellEnd"/>
+    </w:p>
+    <w:p>
+      <w:pPr>
+        <w:spacing w:after="0"/>
+        <w:rPr>
+          <w:rFonts w:ascii="Consolas" w:hAnsi="Consolas"/>
+          <w:sz w:val="20"/>
+          <w:szCs w:val="20"/>
+        </w:rPr>
+      </w:pPr>
+      <w:r>
+        <w:rPr>
+          <w:rFonts w:ascii="Consolas" w:hAnsi="Consolas"/>
+          <w:sz w:val="20"/>
+          <w:szCs w:val="20"/>
+        </w:rPr>
+        <w:t>End Unthreaded Test</w:t>
+      </w:r>
+    </w:p>
+    <w:p>
+      <w:pPr>
+        <w:spacing w:after="0"/>
+        <w:rPr>
+          <w:rFonts w:ascii="Consolas" w:hAnsi="Consolas"/>
+          <w:sz w:val="20"/>
+          <w:szCs w:val="20"/>
+        </w:rPr>
+      </w:pPr>
       <w:r>
         <w:rPr>
           <w:rFonts w:ascii="Consolas" w:hAnsi="Consolas"/>
@@ -2399,179 +2561,7 @@
           <w:sz w:val="20"/>
           <w:szCs w:val="20"/>
         </w:rPr>
-        <w:t>3</w:t>
-      </w:r>
-      <w:r>
-        <w:rPr>
-          <w:rFonts w:ascii="Consolas" w:hAnsi="Consolas"/>
-          <w:sz w:val="20"/>
-          <w:szCs w:val="20"/>
-        </w:rPr>
-        <w:t>:</w:t>
-      </w:r>
-    </w:p>
-    <w:p>
-      <w:pPr>
-        <w:spacing w:after="0"/>
-        <w:rPr>
-          <w:rFonts w:ascii="Consolas" w:hAnsi="Consolas"/>
-          <w:sz w:val="20"/>
-          <w:szCs w:val="20"/>
-        </w:rPr>
-      </w:pPr>
-      <w:r>
-        <w:rPr>
-          <w:rFonts w:ascii="Consolas" w:hAnsi="Consolas"/>
-          <w:sz w:val="20"/>
-          <w:szCs w:val="20"/>
-        </w:rPr>
-        <w:t>Running Unthreaded Test</w:t>
-      </w:r>
-    </w:p>
-    <w:p>
-      <w:pPr>
-        <w:spacing w:after="0"/>
-        <w:rPr>
-          <w:rFonts w:ascii="Consolas" w:hAnsi="Consolas"/>
-          <w:sz w:val="20"/>
-          <w:szCs w:val="20"/>
-        </w:rPr>
-      </w:pPr>
-      <w:r>
-        <w:rPr>
-          <w:rFonts w:ascii="Consolas" w:hAnsi="Consolas"/>
-          <w:sz w:val="20"/>
-          <w:szCs w:val="20"/>
-        </w:rPr>
-        <w:t xml:space="preserve">Precision </w:t>
-      </w:r>
-      <w:proofErr w:type="spellStart"/>
-      <w:r>
-        <w:rPr>
-          <w:rFonts w:ascii="Consolas" w:hAnsi="Consolas"/>
-          <w:sz w:val="20"/>
-          <w:szCs w:val="20"/>
-        </w:rPr>
-        <w:t>sizeof</w:t>
-      </w:r>
-      <w:proofErr w:type="spellEnd"/>
-      <w:r>
-        <w:rPr>
-          <w:rFonts w:ascii="Consolas" w:hAnsi="Consolas"/>
-          <w:sz w:val="20"/>
-          <w:szCs w:val="20"/>
-        </w:rPr>
-        <w:t xml:space="preserve"> 4</w:t>
-      </w:r>
-    </w:p>
-    <w:p>
-      <w:pPr>
-        <w:spacing w:after="0"/>
-        <w:rPr>
-          <w:rFonts w:ascii="Consolas" w:hAnsi="Consolas"/>
-          <w:sz w:val="20"/>
-          <w:szCs w:val="20"/>
-        </w:rPr>
-      </w:pPr>
-      <w:r>
-        <w:rPr>
-          <w:rFonts w:ascii="Consolas" w:hAnsi="Consolas"/>
-          <w:sz w:val="20"/>
-          <w:szCs w:val="20"/>
-        </w:rPr>
-        <w:t>Total amount of samples: 100000</w:t>
-      </w:r>
-    </w:p>
-    <w:p>
-      <w:pPr>
-        <w:spacing w:after="0"/>
-        <w:rPr>
-          <w:rFonts w:ascii="Consolas" w:hAnsi="Consolas"/>
-          <w:sz w:val="20"/>
-          <w:szCs w:val="20"/>
-        </w:rPr>
-      </w:pPr>
-      <w:r>
-        <w:rPr>
-          <w:rFonts w:ascii="Consolas" w:hAnsi="Consolas"/>
-          <w:sz w:val="20"/>
-          <w:szCs w:val="20"/>
-        </w:rPr>
-        <w:t>Clock resolution: 1 ns</w:t>
-      </w:r>
-    </w:p>
-    <w:p>
-      <w:pPr>
-        <w:spacing w:after="0"/>
-        <w:rPr>
-          <w:rFonts w:ascii="Consolas" w:hAnsi="Consolas"/>
-          <w:sz w:val="20"/>
-          <w:szCs w:val="20"/>
-        </w:rPr>
-      </w:pPr>
-      <w:r>
-        <w:rPr>
-          <w:rFonts w:ascii="Consolas" w:hAnsi="Consolas"/>
-          <w:sz w:val="20"/>
-          <w:szCs w:val="20"/>
-        </w:rPr>
-        <w:t xml:space="preserve">Time: 10.774028 </w:t>
-      </w:r>
-      <w:proofErr w:type="spellStart"/>
-      <w:r>
-        <w:rPr>
-          <w:rFonts w:ascii="Consolas" w:hAnsi="Consolas"/>
-          <w:sz w:val="20"/>
-          <w:szCs w:val="20"/>
-        </w:rPr>
-        <w:t>ms</w:t>
-      </w:r>
-      <w:proofErr w:type="spellEnd"/>
-    </w:p>
-    <w:p>
-      <w:pPr>
-        <w:spacing w:after="0"/>
-        <w:rPr>
-          <w:rFonts w:ascii="Consolas" w:hAnsi="Consolas"/>
-          <w:sz w:val="20"/>
-          <w:szCs w:val="20"/>
-        </w:rPr>
-      </w:pPr>
-      <w:r>
-        <w:rPr>
-          <w:rFonts w:ascii="Consolas" w:hAnsi="Consolas"/>
-          <w:sz w:val="20"/>
-          <w:szCs w:val="20"/>
-        </w:rPr>
-        <w:t>End Unthreaded Test</w:t>
-      </w:r>
-    </w:p>
-    <w:p>
-      <w:pPr>
-        <w:spacing w:after="0"/>
-        <w:rPr>
-          <w:rFonts w:ascii="Consolas" w:hAnsi="Consolas"/>
-          <w:sz w:val="20"/>
-          <w:szCs w:val="20"/>
-        </w:rPr>
-      </w:pPr>
-      <w:r>
-        <w:rPr>
-          <w:rFonts w:ascii="Consolas" w:hAnsi="Consolas"/>
-          <w:color w:val="00B0F0"/>
-          <w:sz w:val="20"/>
-          <w:szCs w:val="20"/>
-        </w:rPr>
-        <w:t xml:space="preserve">Run </w:t>
-      </w:r>
-      <w:r>
-        <w:rPr>
-          <w:rFonts w:ascii="Consolas" w:hAnsi="Consolas"/>
-          <w:color w:val="00B0F0"/>
-          <w:sz w:val="20"/>
-          <w:szCs w:val="20"/>
-        </w:rPr>
-        <w:t>4</w:t>
+        <w:t>Run 4</w:t>
       </w:r>
       <w:r>
         <w:rPr>
@@ -3727,6 +3717,1690 @@
           <w:sz w:val="20"/>
           <w:szCs w:val="20"/>
         </w:rPr>
+        <w:t xml:space="preserve"> </w:t>
+      </w:r>
+      <w:r>
+        <w:rPr>
+          <w:rFonts w:ascii="Consolas" w:hAnsi="Consolas"/>
+          <w:sz w:val="20"/>
+          <w:szCs w:val="20"/>
+        </w:rPr>
+        <w:t>Double</w:t>
+      </w:r>
+      <w:r>
+        <w:rPr>
+          <w:rFonts w:ascii="Consolas" w:hAnsi="Consolas"/>
+          <w:sz w:val="20"/>
+          <w:szCs w:val="20"/>
+        </w:rPr>
+        <w:t>:</w:t>
+      </w:r>
+    </w:p>
+    <w:p>
+      <w:pPr>
+        <w:spacing w:after="0"/>
+        <w:rPr>
+          <w:rFonts w:ascii="Consolas" w:hAnsi="Consolas"/>
+          <w:sz w:val="20"/>
+          <w:szCs w:val="20"/>
+        </w:rPr>
+      </w:pPr>
+      <w:r>
+        <w:rPr>
+          <w:rFonts w:ascii="Consolas" w:hAnsi="Consolas"/>
+          <w:color w:val="00B0F0"/>
+          <w:sz w:val="20"/>
+          <w:szCs w:val="20"/>
+        </w:rPr>
+        <w:t>Run 1</w:t>
+      </w:r>
+      <w:r>
+        <w:rPr>
+          <w:rFonts w:ascii="Consolas" w:hAnsi="Consolas"/>
+          <w:sz w:val="20"/>
+          <w:szCs w:val="20"/>
+        </w:rPr>
+        <w:t>:</w:t>
+      </w:r>
+    </w:p>
+    <w:p>
+      <w:pPr>
+        <w:spacing w:after="0"/>
+        <w:rPr>
+          <w:rFonts w:ascii="Consolas" w:hAnsi="Consolas"/>
+          <w:sz w:val="20"/>
+          <w:szCs w:val="20"/>
+        </w:rPr>
+      </w:pPr>
+      <w:r>
+        <w:rPr>
+          <w:rFonts w:ascii="Consolas" w:hAnsi="Consolas"/>
+          <w:sz w:val="20"/>
+          <w:szCs w:val="20"/>
+        </w:rPr>
+        <w:t>Running Unthreaded Test</w:t>
+      </w:r>
+    </w:p>
+    <w:p>
+      <w:pPr>
+        <w:spacing w:after="0"/>
+        <w:rPr>
+          <w:rFonts w:ascii="Consolas" w:hAnsi="Consolas"/>
+          <w:sz w:val="20"/>
+          <w:szCs w:val="20"/>
+        </w:rPr>
+      </w:pPr>
+      <w:r>
+        <w:rPr>
+          <w:rFonts w:ascii="Consolas" w:hAnsi="Consolas"/>
+          <w:sz w:val="20"/>
+          <w:szCs w:val="20"/>
+        </w:rPr>
+        <w:t xml:space="preserve">Precision </w:t>
+      </w:r>
+      <w:proofErr w:type="spellStart"/>
+      <w:r>
+        <w:rPr>
+          <w:rFonts w:ascii="Consolas" w:hAnsi="Consolas"/>
+          <w:sz w:val="20"/>
+          <w:szCs w:val="20"/>
+        </w:rPr>
+        <w:t>sizeof</w:t>
+      </w:r>
+      <w:proofErr w:type="spellEnd"/>
+      <w:r>
+        <w:rPr>
+          <w:rFonts w:ascii="Consolas" w:hAnsi="Consolas"/>
+          <w:sz w:val="20"/>
+          <w:szCs w:val="20"/>
+        </w:rPr>
+        <w:t xml:space="preserve"> 8</w:t>
+      </w:r>
+    </w:p>
+    <w:p>
+      <w:pPr>
+        <w:spacing w:after="0"/>
+        <w:rPr>
+          <w:rFonts w:ascii="Consolas" w:hAnsi="Consolas"/>
+          <w:sz w:val="20"/>
+          <w:szCs w:val="20"/>
+        </w:rPr>
+      </w:pPr>
+      <w:r>
+        <w:rPr>
+          <w:rFonts w:ascii="Consolas" w:hAnsi="Consolas"/>
+          <w:sz w:val="20"/>
+          <w:szCs w:val="20"/>
+        </w:rPr>
+        <w:t>Total amount of samples: 100000</w:t>
+      </w:r>
+    </w:p>
+    <w:p>
+      <w:pPr>
+        <w:spacing w:after="0"/>
+        <w:rPr>
+          <w:rFonts w:ascii="Consolas" w:hAnsi="Consolas"/>
+          <w:sz w:val="20"/>
+          <w:szCs w:val="20"/>
+        </w:rPr>
+      </w:pPr>
+      <w:r>
+        <w:rPr>
+          <w:rFonts w:ascii="Consolas" w:hAnsi="Consolas"/>
+          <w:sz w:val="20"/>
+          <w:szCs w:val="20"/>
+        </w:rPr>
+        <w:t>Clock resolution: 1 ns</w:t>
+      </w:r>
+    </w:p>
+    <w:p>
+      <w:pPr>
+        <w:spacing w:after="0"/>
+        <w:rPr>
+          <w:rFonts w:ascii="Consolas" w:hAnsi="Consolas"/>
+          <w:sz w:val="20"/>
+          <w:szCs w:val="20"/>
+        </w:rPr>
+      </w:pPr>
+      <w:r>
+        <w:rPr>
+          <w:rFonts w:ascii="Consolas" w:hAnsi="Consolas"/>
+          <w:sz w:val="20"/>
+          <w:szCs w:val="20"/>
+        </w:rPr>
+        <w:t xml:space="preserve">Time: 16.950000 </w:t>
+      </w:r>
+      <w:proofErr w:type="spellStart"/>
+      <w:r>
+        <w:rPr>
+          <w:rFonts w:ascii="Consolas" w:hAnsi="Consolas"/>
+          <w:sz w:val="20"/>
+          <w:szCs w:val="20"/>
+        </w:rPr>
+        <w:t>ms</w:t>
+      </w:r>
+      <w:proofErr w:type="spellEnd"/>
+    </w:p>
+    <w:p>
+      <w:pPr>
+        <w:spacing w:after="0"/>
+        <w:rPr>
+          <w:rFonts w:ascii="Consolas" w:hAnsi="Consolas"/>
+          <w:sz w:val="20"/>
+          <w:szCs w:val="20"/>
+        </w:rPr>
+      </w:pPr>
+      <w:r>
+        <w:rPr>
+          <w:rFonts w:ascii="Consolas" w:hAnsi="Consolas"/>
+          <w:sz w:val="20"/>
+          <w:szCs w:val="20"/>
+        </w:rPr>
+        <w:t>End Unthreaded Test</w:t>
+      </w:r>
+    </w:p>
+    <w:p>
+      <w:pPr>
+        <w:spacing w:after="0"/>
+        <w:rPr>
+          <w:rFonts w:ascii="Consolas" w:hAnsi="Consolas"/>
+          <w:sz w:val="20"/>
+          <w:szCs w:val="20"/>
+        </w:rPr>
+      </w:pPr>
+      <w:r>
+        <w:rPr>
+          <w:rFonts w:ascii="Consolas" w:hAnsi="Consolas"/>
+          <w:color w:val="00B0F0"/>
+          <w:sz w:val="20"/>
+          <w:szCs w:val="20"/>
+        </w:rPr>
+        <w:t>Run 2</w:t>
+      </w:r>
+      <w:r>
+        <w:rPr>
+          <w:rFonts w:ascii="Consolas" w:hAnsi="Consolas"/>
+          <w:sz w:val="20"/>
+          <w:szCs w:val="20"/>
+        </w:rPr>
+        <w:t>:</w:t>
+      </w:r>
+    </w:p>
+    <w:p>
+      <w:pPr>
+        <w:spacing w:after="0"/>
+        <w:rPr>
+          <w:rFonts w:ascii="Consolas" w:hAnsi="Consolas"/>
+          <w:sz w:val="20"/>
+          <w:szCs w:val="20"/>
+        </w:rPr>
+      </w:pPr>
+      <w:r>
+        <w:rPr>
+          <w:rFonts w:ascii="Consolas" w:hAnsi="Consolas"/>
+          <w:sz w:val="20"/>
+          <w:szCs w:val="20"/>
+        </w:rPr>
+        <w:t>Running Unthreaded Test</w:t>
+      </w:r>
+    </w:p>
+    <w:p>
+      <w:pPr>
+        <w:spacing w:after="0"/>
+        <w:rPr>
+          <w:rFonts w:ascii="Consolas" w:hAnsi="Consolas"/>
+          <w:sz w:val="20"/>
+          <w:szCs w:val="20"/>
+        </w:rPr>
+      </w:pPr>
+      <w:r>
+        <w:rPr>
+          <w:rFonts w:ascii="Consolas" w:hAnsi="Consolas"/>
+          <w:sz w:val="20"/>
+          <w:szCs w:val="20"/>
+        </w:rPr>
+        <w:t xml:space="preserve">Precision </w:t>
+      </w:r>
+      <w:proofErr w:type="spellStart"/>
+      <w:r>
+        <w:rPr>
+          <w:rFonts w:ascii="Consolas" w:hAnsi="Consolas"/>
+          <w:sz w:val="20"/>
+          <w:szCs w:val="20"/>
+        </w:rPr>
+        <w:t>sizeof</w:t>
+      </w:r>
+      <w:proofErr w:type="spellEnd"/>
+      <w:r>
+        <w:rPr>
+          <w:rFonts w:ascii="Consolas" w:hAnsi="Consolas"/>
+          <w:sz w:val="20"/>
+          <w:szCs w:val="20"/>
+        </w:rPr>
+        <w:t xml:space="preserve"> 8</w:t>
+      </w:r>
+    </w:p>
+    <w:p>
+      <w:pPr>
+        <w:spacing w:after="0"/>
+        <w:rPr>
+          <w:rFonts w:ascii="Consolas" w:hAnsi="Consolas"/>
+          <w:sz w:val="20"/>
+          <w:szCs w:val="20"/>
+        </w:rPr>
+      </w:pPr>
+      <w:r>
+        <w:rPr>
+          <w:rFonts w:ascii="Consolas" w:hAnsi="Consolas"/>
+          <w:sz w:val="20"/>
+          <w:szCs w:val="20"/>
+        </w:rPr>
+        <w:t>Total amount of samples: 100000</w:t>
+      </w:r>
+    </w:p>
+    <w:p>
+      <w:pPr>
+        <w:spacing w:after="0"/>
+        <w:rPr>
+          <w:rFonts w:ascii="Consolas" w:hAnsi="Consolas"/>
+          <w:sz w:val="20"/>
+          <w:szCs w:val="20"/>
+        </w:rPr>
+      </w:pPr>
+      <w:r>
+        <w:rPr>
+          <w:rFonts w:ascii="Consolas" w:hAnsi="Consolas"/>
+          <w:sz w:val="20"/>
+          <w:szCs w:val="20"/>
+        </w:rPr>
+        <w:t>Clock resolution: 1 ns</w:t>
+      </w:r>
+    </w:p>
+    <w:p>
+      <w:pPr>
+        <w:spacing w:after="0"/>
+        <w:rPr>
+          <w:rFonts w:ascii="Consolas" w:hAnsi="Consolas"/>
+          <w:sz w:val="20"/>
+          <w:szCs w:val="20"/>
+        </w:rPr>
+      </w:pPr>
+      <w:r>
+        <w:rPr>
+          <w:rFonts w:ascii="Consolas" w:hAnsi="Consolas"/>
+          <w:sz w:val="20"/>
+          <w:szCs w:val="20"/>
+        </w:rPr>
+        <w:t xml:space="preserve">Time: 14.247000 </w:t>
+      </w:r>
+      <w:proofErr w:type="spellStart"/>
+      <w:r>
+        <w:rPr>
+          <w:rFonts w:ascii="Consolas" w:hAnsi="Consolas"/>
+          <w:sz w:val="20"/>
+          <w:szCs w:val="20"/>
+        </w:rPr>
+        <w:t>ms</w:t>
+      </w:r>
+      <w:proofErr w:type="spellEnd"/>
+    </w:p>
+    <w:p>
+      <w:pPr>
+        <w:spacing w:after="0"/>
+        <w:rPr>
+          <w:rFonts w:ascii="Consolas" w:hAnsi="Consolas"/>
+          <w:sz w:val="20"/>
+          <w:szCs w:val="20"/>
+        </w:rPr>
+      </w:pPr>
+      <w:r>
+        <w:rPr>
+          <w:rFonts w:ascii="Consolas" w:hAnsi="Consolas"/>
+          <w:sz w:val="20"/>
+          <w:szCs w:val="20"/>
+        </w:rPr>
+        <w:t>End Unthreaded Test</w:t>
+      </w:r>
+    </w:p>
+    <w:p>
+      <w:pPr>
+        <w:spacing w:after="0"/>
+        <w:rPr>
+          <w:rFonts w:ascii="Consolas" w:hAnsi="Consolas"/>
+          <w:sz w:val="20"/>
+          <w:szCs w:val="20"/>
+        </w:rPr>
+      </w:pPr>
+      <w:r>
+        <w:rPr>
+          <w:rFonts w:ascii="Consolas" w:hAnsi="Consolas"/>
+          <w:color w:val="00B0F0"/>
+          <w:sz w:val="20"/>
+          <w:szCs w:val="20"/>
+        </w:rPr>
+        <w:t>Run 3</w:t>
+      </w:r>
+      <w:r>
+        <w:rPr>
+          <w:rFonts w:ascii="Consolas" w:hAnsi="Consolas"/>
+          <w:sz w:val="20"/>
+          <w:szCs w:val="20"/>
+        </w:rPr>
+        <w:t>:</w:t>
+      </w:r>
+    </w:p>
+    <w:p>
+      <w:pPr>
+        <w:spacing w:after="0"/>
+        <w:rPr>
+          <w:rFonts w:ascii="Consolas" w:hAnsi="Consolas"/>
+          <w:sz w:val="20"/>
+          <w:szCs w:val="20"/>
+        </w:rPr>
+      </w:pPr>
+      <w:r>
+        <w:rPr>
+          <w:rFonts w:ascii="Consolas" w:hAnsi="Consolas"/>
+          <w:sz w:val="20"/>
+          <w:szCs w:val="20"/>
+        </w:rPr>
+        <w:t>Running Unthreaded Test</w:t>
+      </w:r>
+    </w:p>
+    <w:p>
+      <w:pPr>
+        <w:spacing w:after="0"/>
+        <w:rPr>
+          <w:rFonts w:ascii="Consolas" w:hAnsi="Consolas"/>
+          <w:sz w:val="20"/>
+          <w:szCs w:val="20"/>
+        </w:rPr>
+      </w:pPr>
+      <w:r>
+        <w:rPr>
+          <w:rFonts w:ascii="Consolas" w:hAnsi="Consolas"/>
+          <w:sz w:val="20"/>
+          <w:szCs w:val="20"/>
+        </w:rPr>
+        <w:t xml:space="preserve">Precision </w:t>
+      </w:r>
+      <w:proofErr w:type="spellStart"/>
+      <w:r>
+        <w:rPr>
+          <w:rFonts w:ascii="Consolas" w:hAnsi="Consolas"/>
+          <w:sz w:val="20"/>
+          <w:szCs w:val="20"/>
+        </w:rPr>
+        <w:t>sizeof</w:t>
+      </w:r>
+      <w:proofErr w:type="spellEnd"/>
+      <w:r>
+        <w:rPr>
+          <w:rFonts w:ascii="Consolas" w:hAnsi="Consolas"/>
+          <w:sz w:val="20"/>
+          <w:szCs w:val="20"/>
+        </w:rPr>
+        <w:t xml:space="preserve"> 8</w:t>
+      </w:r>
+    </w:p>
+    <w:p>
+      <w:pPr>
+        <w:spacing w:after="0"/>
+        <w:rPr>
+          <w:rFonts w:ascii="Consolas" w:hAnsi="Consolas"/>
+          <w:sz w:val="20"/>
+          <w:szCs w:val="20"/>
+        </w:rPr>
+      </w:pPr>
+      <w:r>
+        <w:rPr>
+          <w:rFonts w:ascii="Consolas" w:hAnsi="Consolas"/>
+          <w:sz w:val="20"/>
+          <w:szCs w:val="20"/>
+        </w:rPr>
+        <w:t>Total amount of samples: 100000</w:t>
+      </w:r>
+    </w:p>
+    <w:p>
+      <w:pPr>
+        <w:spacing w:after="0"/>
+        <w:rPr>
+          <w:rFonts w:ascii="Consolas" w:hAnsi="Consolas"/>
+          <w:sz w:val="20"/>
+          <w:szCs w:val="20"/>
+        </w:rPr>
+      </w:pPr>
+      <w:r>
+        <w:rPr>
+          <w:rFonts w:ascii="Consolas" w:hAnsi="Consolas"/>
+          <w:sz w:val="20"/>
+          <w:szCs w:val="20"/>
+        </w:rPr>
+        <w:t>Clock resolution: 1 ns</w:t>
+      </w:r>
+    </w:p>
+    <w:p>
+      <w:pPr>
+        <w:spacing w:after="0"/>
+        <w:rPr>
+          <w:rFonts w:ascii="Consolas" w:hAnsi="Consolas"/>
+          <w:sz w:val="20"/>
+          <w:szCs w:val="20"/>
+        </w:rPr>
+      </w:pPr>
+      <w:r>
+        <w:rPr>
+          <w:rFonts w:ascii="Consolas" w:hAnsi="Consolas"/>
+          <w:sz w:val="20"/>
+          <w:szCs w:val="20"/>
+        </w:rPr>
+        <w:t xml:space="preserve">Time: 16.059000 </w:t>
+      </w:r>
+      <w:proofErr w:type="spellStart"/>
+      <w:r>
+        <w:rPr>
+          <w:rFonts w:ascii="Consolas" w:hAnsi="Consolas"/>
+          <w:sz w:val="20"/>
+          <w:szCs w:val="20"/>
+        </w:rPr>
+        <w:t>ms</w:t>
+      </w:r>
+      <w:proofErr w:type="spellEnd"/>
+    </w:p>
+    <w:p>
+      <w:pPr>
+        <w:spacing w:after="0"/>
+        <w:rPr>
+          <w:rFonts w:ascii="Consolas" w:hAnsi="Consolas"/>
+          <w:sz w:val="20"/>
+          <w:szCs w:val="20"/>
+        </w:rPr>
+      </w:pPr>
+      <w:r>
+        <w:rPr>
+          <w:rFonts w:ascii="Consolas" w:hAnsi="Consolas"/>
+          <w:sz w:val="20"/>
+          <w:szCs w:val="20"/>
+        </w:rPr>
+        <w:t>End Unthreaded Test</w:t>
+      </w:r>
+    </w:p>
+    <w:p>
+      <w:pPr>
+        <w:spacing w:after="0"/>
+        <w:rPr>
+          <w:rFonts w:ascii="Consolas" w:hAnsi="Consolas"/>
+          <w:sz w:val="20"/>
+          <w:szCs w:val="20"/>
+        </w:rPr>
+      </w:pPr>
+      <w:r>
+        <w:rPr>
+          <w:rFonts w:ascii="Consolas" w:hAnsi="Consolas"/>
+          <w:color w:val="00B0F0"/>
+          <w:sz w:val="20"/>
+          <w:szCs w:val="20"/>
+        </w:rPr>
+        <w:t>Run 4</w:t>
+      </w:r>
+      <w:r>
+        <w:rPr>
+          <w:rFonts w:ascii="Consolas" w:hAnsi="Consolas"/>
+          <w:sz w:val="20"/>
+          <w:szCs w:val="20"/>
+        </w:rPr>
+        <w:t>:</w:t>
+      </w:r>
+    </w:p>
+    <w:p>
+      <w:pPr>
+        <w:spacing w:after="0"/>
+        <w:rPr>
+          <w:rFonts w:ascii="Consolas" w:hAnsi="Consolas"/>
+          <w:sz w:val="20"/>
+          <w:szCs w:val="20"/>
+        </w:rPr>
+      </w:pPr>
+      <w:r>
+        <w:rPr>
+          <w:rFonts w:ascii="Consolas" w:hAnsi="Consolas"/>
+          <w:sz w:val="20"/>
+          <w:szCs w:val="20"/>
+        </w:rPr>
+        <w:t>Running Unthreaded Test</w:t>
+      </w:r>
+    </w:p>
+    <w:p>
+      <w:pPr>
+        <w:spacing w:after="0"/>
+        <w:rPr>
+          <w:rFonts w:ascii="Consolas" w:hAnsi="Consolas"/>
+          <w:sz w:val="20"/>
+          <w:szCs w:val="20"/>
+        </w:rPr>
+      </w:pPr>
+      <w:r>
+        <w:rPr>
+          <w:rFonts w:ascii="Consolas" w:hAnsi="Consolas"/>
+          <w:sz w:val="20"/>
+          <w:szCs w:val="20"/>
+        </w:rPr>
+        <w:t xml:space="preserve">Precision </w:t>
+      </w:r>
+      <w:proofErr w:type="spellStart"/>
+      <w:r>
+        <w:rPr>
+          <w:rFonts w:ascii="Consolas" w:hAnsi="Consolas"/>
+          <w:sz w:val="20"/>
+          <w:szCs w:val="20"/>
+        </w:rPr>
+        <w:t>sizeof</w:t>
+      </w:r>
+      <w:proofErr w:type="spellEnd"/>
+      <w:r>
+        <w:rPr>
+          <w:rFonts w:ascii="Consolas" w:hAnsi="Consolas"/>
+          <w:sz w:val="20"/>
+          <w:szCs w:val="20"/>
+        </w:rPr>
+        <w:t xml:space="preserve"> 8</w:t>
+      </w:r>
+    </w:p>
+    <w:p>
+      <w:pPr>
+        <w:spacing w:after="0"/>
+        <w:rPr>
+          <w:rFonts w:ascii="Consolas" w:hAnsi="Consolas"/>
+          <w:sz w:val="20"/>
+          <w:szCs w:val="20"/>
+        </w:rPr>
+      </w:pPr>
+      <w:r>
+        <w:rPr>
+          <w:rFonts w:ascii="Consolas" w:hAnsi="Consolas"/>
+          <w:sz w:val="20"/>
+          <w:szCs w:val="20"/>
+        </w:rPr>
+        <w:t>Total amount of samples: 100000</w:t>
+      </w:r>
+    </w:p>
+    <w:p>
+      <w:pPr>
+        <w:spacing w:after="0"/>
+        <w:rPr>
+          <w:rFonts w:ascii="Consolas" w:hAnsi="Consolas"/>
+          <w:sz w:val="20"/>
+          <w:szCs w:val="20"/>
+        </w:rPr>
+      </w:pPr>
+      <w:r>
+        <w:rPr>
+          <w:rFonts w:ascii="Consolas" w:hAnsi="Consolas"/>
+          <w:sz w:val="20"/>
+          <w:szCs w:val="20"/>
+        </w:rPr>
+        <w:t>Clock resolution: 1 ns</w:t>
+      </w:r>
+    </w:p>
+    <w:p>
+      <w:pPr>
+        <w:spacing w:after="0"/>
+        <w:rPr>
+          <w:rFonts w:ascii="Consolas" w:hAnsi="Consolas"/>
+          <w:sz w:val="20"/>
+          <w:szCs w:val="20"/>
+        </w:rPr>
+      </w:pPr>
+      <w:r>
+        <w:rPr>
+          <w:rFonts w:ascii="Consolas" w:hAnsi="Consolas"/>
+          <w:sz w:val="20"/>
+          <w:szCs w:val="20"/>
+        </w:rPr>
+        <w:t xml:space="preserve">Time: 16.127000 </w:t>
+      </w:r>
+      <w:proofErr w:type="spellStart"/>
+      <w:r>
+        <w:rPr>
+          <w:rFonts w:ascii="Consolas" w:hAnsi="Consolas"/>
+          <w:sz w:val="20"/>
+          <w:szCs w:val="20"/>
+        </w:rPr>
+        <w:t>ms</w:t>
+      </w:r>
+      <w:proofErr w:type="spellEnd"/>
+    </w:p>
+    <w:p>
+      <w:pPr>
+        <w:spacing w:after="0"/>
+        <w:rPr>
+          <w:rFonts w:ascii="Consolas" w:hAnsi="Consolas"/>
+          <w:sz w:val="20"/>
+          <w:szCs w:val="20"/>
+        </w:rPr>
+      </w:pPr>
+      <w:r>
+        <w:rPr>
+          <w:rFonts w:ascii="Consolas" w:hAnsi="Consolas"/>
+          <w:sz w:val="20"/>
+          <w:szCs w:val="20"/>
+        </w:rPr>
+        <w:t>End Unthreaded Test</w:t>
+      </w:r>
+    </w:p>
+    <w:p>
+      <w:pPr>
+        <w:spacing w:after="0"/>
+        <w:rPr>
+          <w:rFonts w:ascii="Consolas" w:hAnsi="Consolas"/>
+          <w:sz w:val="20"/>
+          <w:szCs w:val="20"/>
+        </w:rPr>
+      </w:pPr>
+      <w:r>
+        <w:rPr>
+          <w:rFonts w:ascii="Consolas" w:hAnsi="Consolas"/>
+          <w:color w:val="00B0F0"/>
+          <w:sz w:val="20"/>
+          <w:szCs w:val="20"/>
+        </w:rPr>
+        <w:t>Run 5</w:t>
+      </w:r>
+      <w:r>
+        <w:rPr>
+          <w:rFonts w:ascii="Consolas" w:hAnsi="Consolas"/>
+          <w:sz w:val="20"/>
+          <w:szCs w:val="20"/>
+        </w:rPr>
+        <w:t>:</w:t>
+      </w:r>
+    </w:p>
+    <w:p>
+      <w:pPr>
+        <w:spacing w:after="0"/>
+        <w:rPr>
+          <w:rFonts w:ascii="Consolas" w:hAnsi="Consolas"/>
+          <w:sz w:val="20"/>
+          <w:szCs w:val="20"/>
+        </w:rPr>
+      </w:pPr>
+      <w:r>
+        <w:rPr>
+          <w:rFonts w:ascii="Consolas" w:hAnsi="Consolas"/>
+          <w:sz w:val="20"/>
+          <w:szCs w:val="20"/>
+        </w:rPr>
+        <w:t>Running Unthreaded Test</w:t>
+      </w:r>
+    </w:p>
+    <w:p>
+      <w:pPr>
+        <w:spacing w:after="0"/>
+        <w:rPr>
+          <w:rFonts w:ascii="Consolas" w:hAnsi="Consolas"/>
+          <w:sz w:val="20"/>
+          <w:szCs w:val="20"/>
+        </w:rPr>
+      </w:pPr>
+      <w:r>
+        <w:rPr>
+          <w:rFonts w:ascii="Consolas" w:hAnsi="Consolas"/>
+          <w:sz w:val="20"/>
+          <w:szCs w:val="20"/>
+        </w:rPr>
+        <w:t xml:space="preserve">Precision </w:t>
+      </w:r>
+      <w:proofErr w:type="spellStart"/>
+      <w:r>
+        <w:rPr>
+          <w:rFonts w:ascii="Consolas" w:hAnsi="Consolas"/>
+          <w:sz w:val="20"/>
+          <w:szCs w:val="20"/>
+        </w:rPr>
+        <w:t>sizeof</w:t>
+      </w:r>
+      <w:proofErr w:type="spellEnd"/>
+      <w:r>
+        <w:rPr>
+          <w:rFonts w:ascii="Consolas" w:hAnsi="Consolas"/>
+          <w:sz w:val="20"/>
+          <w:szCs w:val="20"/>
+        </w:rPr>
+        <w:t xml:space="preserve"> 8</w:t>
+      </w:r>
+    </w:p>
+    <w:p>
+      <w:pPr>
+        <w:spacing w:after="0"/>
+        <w:rPr>
+          <w:rFonts w:ascii="Consolas" w:hAnsi="Consolas"/>
+          <w:sz w:val="20"/>
+          <w:szCs w:val="20"/>
+        </w:rPr>
+      </w:pPr>
+      <w:r>
+        <w:rPr>
+          <w:rFonts w:ascii="Consolas" w:hAnsi="Consolas"/>
+          <w:sz w:val="20"/>
+          <w:szCs w:val="20"/>
+        </w:rPr>
+        <w:t>Total amount of samples: 100000</w:t>
+      </w:r>
+    </w:p>
+    <w:p>
+      <w:pPr>
+        <w:spacing w:after="0"/>
+        <w:rPr>
+          <w:rFonts w:ascii="Consolas" w:hAnsi="Consolas"/>
+          <w:sz w:val="20"/>
+          <w:szCs w:val="20"/>
+        </w:rPr>
+      </w:pPr>
+      <w:r>
+        <w:rPr>
+          <w:rFonts w:ascii="Consolas" w:hAnsi="Consolas"/>
+          <w:sz w:val="20"/>
+          <w:szCs w:val="20"/>
+        </w:rPr>
+        <w:t>Clock resolution: 1 ns</w:t>
+      </w:r>
+    </w:p>
+    <w:p>
+      <w:pPr>
+        <w:spacing w:after="0"/>
+        <w:rPr>
+          <w:rFonts w:ascii="Consolas" w:hAnsi="Consolas"/>
+          <w:sz w:val="20"/>
+          <w:szCs w:val="20"/>
+        </w:rPr>
+      </w:pPr>
+      <w:r>
+        <w:rPr>
+          <w:rFonts w:ascii="Consolas" w:hAnsi="Consolas"/>
+          <w:sz w:val="20"/>
+          <w:szCs w:val="20"/>
+        </w:rPr>
+        <w:t xml:space="preserve">Time: 15.688000 </w:t>
+      </w:r>
+      <w:proofErr w:type="spellStart"/>
+      <w:r>
+        <w:rPr>
+          <w:rFonts w:ascii="Consolas" w:hAnsi="Consolas"/>
+          <w:sz w:val="20"/>
+          <w:szCs w:val="20"/>
+        </w:rPr>
+        <w:t>ms</w:t>
+      </w:r>
+      <w:proofErr w:type="spellEnd"/>
+    </w:p>
+    <w:p>
+      <w:pPr>
+        <w:spacing w:after="0"/>
+        <w:rPr>
+          <w:rFonts w:ascii="Consolas" w:hAnsi="Consolas"/>
+          <w:sz w:val="20"/>
+          <w:szCs w:val="20"/>
+        </w:rPr>
+      </w:pPr>
+      <w:r>
+        <w:rPr>
+          <w:rFonts w:ascii="Consolas" w:hAnsi="Consolas"/>
+          <w:sz w:val="20"/>
+          <w:szCs w:val="20"/>
+        </w:rPr>
+        <w:t>End Unthreaded Test</w:t>
+      </w:r>
+    </w:p>
+    <w:p>
+      <w:pPr>
+        <w:spacing w:after="0"/>
+        <w:rPr>
+          <w:rFonts w:ascii="Consolas" w:hAnsi="Consolas"/>
+          <w:sz w:val="20"/>
+          <w:szCs w:val="20"/>
+        </w:rPr>
+      </w:pPr>
+      <w:r>
+        <w:rPr>
+          <w:rFonts w:ascii="Consolas" w:hAnsi="Consolas"/>
+          <w:color w:val="00B0F0"/>
+          <w:sz w:val="20"/>
+          <w:szCs w:val="20"/>
+        </w:rPr>
+        <w:t>Run 6</w:t>
+      </w:r>
+      <w:r>
+        <w:rPr>
+          <w:rFonts w:ascii="Consolas" w:hAnsi="Consolas"/>
+          <w:sz w:val="20"/>
+          <w:szCs w:val="20"/>
+        </w:rPr>
+        <w:t xml:space="preserve">: </w:t>
+      </w:r>
+    </w:p>
+    <w:p>
+      <w:pPr>
+        <w:spacing w:after="0"/>
+        <w:rPr>
+          <w:rFonts w:ascii="Consolas" w:hAnsi="Consolas"/>
+          <w:sz w:val="20"/>
+          <w:szCs w:val="20"/>
+        </w:rPr>
+      </w:pPr>
+      <w:r>
+        <w:rPr>
+          <w:rFonts w:ascii="Consolas" w:hAnsi="Consolas"/>
+          <w:sz w:val="20"/>
+          <w:szCs w:val="20"/>
+        </w:rPr>
+        <w:t>Running Unthreaded Test</w:t>
+      </w:r>
+    </w:p>
+    <w:p>
+      <w:pPr>
+        <w:spacing w:after="0"/>
+        <w:rPr>
+          <w:rFonts w:ascii="Consolas" w:hAnsi="Consolas"/>
+          <w:sz w:val="20"/>
+          <w:szCs w:val="20"/>
+        </w:rPr>
+      </w:pPr>
+      <w:r>
+        <w:rPr>
+          <w:rFonts w:ascii="Consolas" w:hAnsi="Consolas"/>
+          <w:sz w:val="20"/>
+          <w:szCs w:val="20"/>
+        </w:rPr>
+        <w:t xml:space="preserve">Precision </w:t>
+      </w:r>
+      <w:proofErr w:type="spellStart"/>
+      <w:r>
+        <w:rPr>
+          <w:rFonts w:ascii="Consolas" w:hAnsi="Consolas"/>
+          <w:sz w:val="20"/>
+          <w:szCs w:val="20"/>
+        </w:rPr>
+        <w:t>sizeof</w:t>
+      </w:r>
+      <w:proofErr w:type="spellEnd"/>
+      <w:r>
+        <w:rPr>
+          <w:rFonts w:ascii="Consolas" w:hAnsi="Consolas"/>
+          <w:sz w:val="20"/>
+          <w:szCs w:val="20"/>
+        </w:rPr>
+        <w:t xml:space="preserve"> 8</w:t>
+      </w:r>
+    </w:p>
+    <w:p>
+      <w:pPr>
+        <w:spacing w:after="0"/>
+        <w:rPr>
+          <w:rFonts w:ascii="Consolas" w:hAnsi="Consolas"/>
+          <w:sz w:val="20"/>
+          <w:szCs w:val="20"/>
+        </w:rPr>
+      </w:pPr>
+      <w:r>
+        <w:rPr>
+          <w:rFonts w:ascii="Consolas" w:hAnsi="Consolas"/>
+          <w:sz w:val="20"/>
+          <w:szCs w:val="20"/>
+        </w:rPr>
+        <w:t>Total amount of samples: 100000</w:t>
+      </w:r>
+    </w:p>
+    <w:p>
+      <w:pPr>
+        <w:spacing w:after="0"/>
+        <w:rPr>
+          <w:rFonts w:ascii="Consolas" w:hAnsi="Consolas"/>
+          <w:sz w:val="20"/>
+          <w:szCs w:val="20"/>
+        </w:rPr>
+      </w:pPr>
+      <w:r>
+        <w:rPr>
+          <w:rFonts w:ascii="Consolas" w:hAnsi="Consolas"/>
+          <w:sz w:val="20"/>
+          <w:szCs w:val="20"/>
+        </w:rPr>
+        <w:t>Clock resolution: 1 ns</w:t>
+      </w:r>
+    </w:p>
+    <w:p>
+      <w:pPr>
+        <w:spacing w:after="0"/>
+        <w:rPr>
+          <w:rFonts w:ascii="Consolas" w:hAnsi="Consolas"/>
+          <w:sz w:val="20"/>
+          <w:szCs w:val="20"/>
+        </w:rPr>
+      </w:pPr>
+      <w:r>
+        <w:rPr>
+          <w:rFonts w:ascii="Consolas" w:hAnsi="Consolas"/>
+          <w:sz w:val="20"/>
+          <w:szCs w:val="20"/>
+        </w:rPr>
+        <w:lastRenderedPageBreak/>
+        <w:t xml:space="preserve">Time: 16.191000 </w:t>
+      </w:r>
+      <w:proofErr w:type="spellStart"/>
+      <w:r>
+        <w:rPr>
+          <w:rFonts w:ascii="Consolas" w:hAnsi="Consolas"/>
+          <w:sz w:val="20"/>
+          <w:szCs w:val="20"/>
+        </w:rPr>
+        <w:t>ms</w:t>
+      </w:r>
+      <w:proofErr w:type="spellEnd"/>
+    </w:p>
+    <w:p>
+      <w:pPr>
+        <w:spacing w:after="0"/>
+        <w:rPr>
+          <w:rFonts w:ascii="Consolas" w:hAnsi="Consolas"/>
+          <w:sz w:val="20"/>
+          <w:szCs w:val="20"/>
+        </w:rPr>
+      </w:pPr>
+      <w:r>
+        <w:rPr>
+          <w:rFonts w:ascii="Consolas" w:hAnsi="Consolas"/>
+          <w:sz w:val="20"/>
+          <w:szCs w:val="20"/>
+        </w:rPr>
+        <w:t>End Unthreaded Test</w:t>
+      </w:r>
+    </w:p>
+    <w:p>
+      <w:pPr>
+        <w:spacing w:after="0"/>
+        <w:rPr>
+          <w:rFonts w:ascii="Consolas" w:hAnsi="Consolas"/>
+          <w:sz w:val="20"/>
+          <w:szCs w:val="20"/>
+        </w:rPr>
+      </w:pPr>
+      <w:r>
+        <w:rPr>
+          <w:rFonts w:ascii="Consolas" w:hAnsi="Consolas"/>
+          <w:color w:val="00B0F0"/>
+          <w:sz w:val="20"/>
+          <w:szCs w:val="20"/>
+        </w:rPr>
+        <w:t>Run 7</w:t>
+      </w:r>
+      <w:r>
+        <w:rPr>
+          <w:rFonts w:ascii="Consolas" w:hAnsi="Consolas"/>
+          <w:sz w:val="20"/>
+          <w:szCs w:val="20"/>
+        </w:rPr>
+        <w:t>:</w:t>
+      </w:r>
+    </w:p>
+    <w:p>
+      <w:pPr>
+        <w:spacing w:after="0"/>
+        <w:rPr>
+          <w:rFonts w:ascii="Consolas" w:hAnsi="Consolas"/>
+          <w:sz w:val="20"/>
+          <w:szCs w:val="20"/>
+        </w:rPr>
+      </w:pPr>
+      <w:r>
+        <w:rPr>
+          <w:rFonts w:ascii="Consolas" w:hAnsi="Consolas"/>
+          <w:sz w:val="20"/>
+          <w:szCs w:val="20"/>
+        </w:rPr>
+        <w:t>Running Unthreaded Test</w:t>
+      </w:r>
+    </w:p>
+    <w:p>
+      <w:pPr>
+        <w:spacing w:after="0"/>
+        <w:rPr>
+          <w:rFonts w:ascii="Consolas" w:hAnsi="Consolas"/>
+          <w:sz w:val="20"/>
+          <w:szCs w:val="20"/>
+        </w:rPr>
+      </w:pPr>
+      <w:r>
+        <w:rPr>
+          <w:rFonts w:ascii="Consolas" w:hAnsi="Consolas"/>
+          <w:sz w:val="20"/>
+          <w:szCs w:val="20"/>
+        </w:rPr>
+        <w:t xml:space="preserve">Precision </w:t>
+      </w:r>
+      <w:proofErr w:type="spellStart"/>
+      <w:r>
+        <w:rPr>
+          <w:rFonts w:ascii="Consolas" w:hAnsi="Consolas"/>
+          <w:sz w:val="20"/>
+          <w:szCs w:val="20"/>
+        </w:rPr>
+        <w:t>sizeof</w:t>
+      </w:r>
+      <w:proofErr w:type="spellEnd"/>
+      <w:r>
+        <w:rPr>
+          <w:rFonts w:ascii="Consolas" w:hAnsi="Consolas"/>
+          <w:sz w:val="20"/>
+          <w:szCs w:val="20"/>
+        </w:rPr>
+        <w:t xml:space="preserve"> 8</w:t>
+      </w:r>
+    </w:p>
+    <w:p>
+      <w:pPr>
+        <w:spacing w:after="0"/>
+        <w:rPr>
+          <w:rFonts w:ascii="Consolas" w:hAnsi="Consolas"/>
+          <w:sz w:val="20"/>
+          <w:szCs w:val="20"/>
+        </w:rPr>
+      </w:pPr>
+      <w:r>
+        <w:rPr>
+          <w:rFonts w:ascii="Consolas" w:hAnsi="Consolas"/>
+          <w:sz w:val="20"/>
+          <w:szCs w:val="20"/>
+        </w:rPr>
+        <w:t>Total amount of samples: 100000</w:t>
+      </w:r>
+    </w:p>
+    <w:p>
+      <w:pPr>
+        <w:spacing w:after="0"/>
+        <w:rPr>
+          <w:rFonts w:ascii="Consolas" w:hAnsi="Consolas"/>
+          <w:sz w:val="20"/>
+          <w:szCs w:val="20"/>
+        </w:rPr>
+      </w:pPr>
+      <w:r>
+        <w:rPr>
+          <w:rFonts w:ascii="Consolas" w:hAnsi="Consolas"/>
+          <w:sz w:val="20"/>
+          <w:szCs w:val="20"/>
+        </w:rPr>
+        <w:t>Clock resolution: 1 ns</w:t>
+      </w:r>
+    </w:p>
+    <w:p>
+      <w:pPr>
+        <w:spacing w:after="0"/>
+        <w:rPr>
+          <w:rFonts w:ascii="Consolas" w:hAnsi="Consolas"/>
+          <w:sz w:val="20"/>
+          <w:szCs w:val="20"/>
+        </w:rPr>
+      </w:pPr>
+      <w:r>
+        <w:rPr>
+          <w:rFonts w:ascii="Consolas" w:hAnsi="Consolas"/>
+          <w:sz w:val="20"/>
+          <w:szCs w:val="20"/>
+        </w:rPr>
+        <w:t xml:space="preserve">Time: 12.814000 </w:t>
+      </w:r>
+      <w:proofErr w:type="spellStart"/>
+      <w:r>
+        <w:rPr>
+          <w:rFonts w:ascii="Consolas" w:hAnsi="Consolas"/>
+          <w:sz w:val="20"/>
+          <w:szCs w:val="20"/>
+        </w:rPr>
+        <w:t>ms</w:t>
+      </w:r>
+      <w:proofErr w:type="spellEnd"/>
+    </w:p>
+    <w:p>
+      <w:pPr>
+        <w:spacing w:after="0"/>
+        <w:rPr>
+          <w:rFonts w:ascii="Consolas" w:hAnsi="Consolas"/>
+          <w:sz w:val="20"/>
+          <w:szCs w:val="20"/>
+        </w:rPr>
+      </w:pPr>
+      <w:r>
+        <w:rPr>
+          <w:rFonts w:ascii="Consolas" w:hAnsi="Consolas"/>
+          <w:sz w:val="20"/>
+          <w:szCs w:val="20"/>
+        </w:rPr>
+        <w:t>End Unthreaded Test</w:t>
+      </w:r>
+    </w:p>
+    <w:p>
+      <w:pPr>
+        <w:spacing w:after="0"/>
+        <w:rPr>
+          <w:rFonts w:ascii="Consolas" w:hAnsi="Consolas"/>
+          <w:sz w:val="20"/>
+          <w:szCs w:val="20"/>
+        </w:rPr>
+      </w:pPr>
+      <w:r>
+        <w:rPr>
+          <w:rFonts w:ascii="Consolas" w:hAnsi="Consolas"/>
+          <w:color w:val="00B0F0"/>
+          <w:sz w:val="20"/>
+          <w:szCs w:val="20"/>
+        </w:rPr>
+        <w:t>Run 8</w:t>
+      </w:r>
+      <w:r>
+        <w:rPr>
+          <w:rFonts w:ascii="Consolas" w:hAnsi="Consolas"/>
+          <w:sz w:val="20"/>
+          <w:szCs w:val="20"/>
+        </w:rPr>
+        <w:t>:</w:t>
+      </w:r>
+    </w:p>
+    <w:p>
+      <w:pPr>
+        <w:spacing w:after="0"/>
+        <w:rPr>
+          <w:rFonts w:ascii="Consolas" w:hAnsi="Consolas"/>
+          <w:sz w:val="20"/>
+          <w:szCs w:val="20"/>
+        </w:rPr>
+      </w:pPr>
+      <w:r>
+        <w:rPr>
+          <w:rFonts w:ascii="Consolas" w:hAnsi="Consolas"/>
+          <w:sz w:val="20"/>
+          <w:szCs w:val="20"/>
+        </w:rPr>
+        <w:t>P</w:t>
+      </w:r>
+      <w:r>
+        <w:rPr>
+          <w:rFonts w:ascii="Consolas" w:hAnsi="Consolas"/>
+          <w:sz w:val="20"/>
+          <w:szCs w:val="20"/>
+        </w:rPr>
+        <w:t xml:space="preserve">recision </w:t>
+      </w:r>
+      <w:proofErr w:type="spellStart"/>
+      <w:r>
+        <w:rPr>
+          <w:rFonts w:ascii="Consolas" w:hAnsi="Consolas"/>
+          <w:sz w:val="20"/>
+          <w:szCs w:val="20"/>
+        </w:rPr>
+        <w:t>sizeof</w:t>
+      </w:r>
+      <w:proofErr w:type="spellEnd"/>
+      <w:r>
+        <w:rPr>
+          <w:rFonts w:ascii="Consolas" w:hAnsi="Consolas"/>
+          <w:sz w:val="20"/>
+          <w:szCs w:val="20"/>
+        </w:rPr>
+        <w:t xml:space="preserve"> 8</w:t>
+      </w:r>
+    </w:p>
+    <w:p>
+      <w:pPr>
+        <w:spacing w:after="0"/>
+        <w:rPr>
+          <w:rFonts w:ascii="Consolas" w:hAnsi="Consolas"/>
+          <w:sz w:val="20"/>
+          <w:szCs w:val="20"/>
+        </w:rPr>
+      </w:pPr>
+      <w:r>
+        <w:rPr>
+          <w:rFonts w:ascii="Consolas" w:hAnsi="Consolas"/>
+          <w:sz w:val="20"/>
+          <w:szCs w:val="20"/>
+        </w:rPr>
+        <w:t>Total amount of samples: 100000</w:t>
+      </w:r>
+    </w:p>
+    <w:p>
+      <w:pPr>
+        <w:spacing w:after="0"/>
+        <w:rPr>
+          <w:rFonts w:ascii="Consolas" w:hAnsi="Consolas"/>
+          <w:sz w:val="20"/>
+          <w:szCs w:val="20"/>
+        </w:rPr>
+      </w:pPr>
+      <w:r>
+        <w:rPr>
+          <w:rFonts w:ascii="Consolas" w:hAnsi="Consolas"/>
+          <w:sz w:val="20"/>
+          <w:szCs w:val="20"/>
+        </w:rPr>
+        <w:t>Clock resolution: 1 ns</w:t>
+      </w:r>
+    </w:p>
+    <w:p>
+      <w:pPr>
+        <w:spacing w:after="0"/>
+        <w:rPr>
+          <w:rFonts w:ascii="Consolas" w:hAnsi="Consolas"/>
+          <w:sz w:val="20"/>
+          <w:szCs w:val="20"/>
+        </w:rPr>
+      </w:pPr>
+      <w:r>
+        <w:rPr>
+          <w:rFonts w:ascii="Consolas" w:hAnsi="Consolas"/>
+          <w:sz w:val="20"/>
+          <w:szCs w:val="20"/>
+        </w:rPr>
+        <w:t xml:space="preserve">Time: 15.106000 </w:t>
+      </w:r>
+      <w:proofErr w:type="spellStart"/>
+      <w:r>
+        <w:rPr>
+          <w:rFonts w:ascii="Consolas" w:hAnsi="Consolas"/>
+          <w:sz w:val="20"/>
+          <w:szCs w:val="20"/>
+        </w:rPr>
+        <w:t>ms</w:t>
+      </w:r>
+      <w:proofErr w:type="spellEnd"/>
+    </w:p>
+    <w:p>
+      <w:pPr>
+        <w:spacing w:after="0"/>
+        <w:rPr>
+          <w:rFonts w:ascii="Consolas" w:hAnsi="Consolas"/>
+          <w:sz w:val="20"/>
+          <w:szCs w:val="20"/>
+        </w:rPr>
+      </w:pPr>
+      <w:r>
+        <w:rPr>
+          <w:rFonts w:ascii="Consolas" w:hAnsi="Consolas"/>
+          <w:sz w:val="20"/>
+          <w:szCs w:val="20"/>
+        </w:rPr>
+        <w:t>End Unthreaded Test</w:t>
+      </w:r>
+    </w:p>
+    <w:p>
+      <w:pPr>
+        <w:spacing w:after="0"/>
+        <w:rPr>
+          <w:rFonts w:ascii="Consolas" w:hAnsi="Consolas"/>
+          <w:sz w:val="20"/>
+          <w:szCs w:val="20"/>
+        </w:rPr>
+      </w:pPr>
+      <w:r>
+        <w:rPr>
+          <w:rFonts w:ascii="Consolas" w:hAnsi="Consolas"/>
+          <w:color w:val="00B0F0"/>
+          <w:sz w:val="20"/>
+          <w:szCs w:val="20"/>
+        </w:rPr>
+        <w:t xml:space="preserve">Run </w:t>
+      </w:r>
+      <w:r>
+        <w:rPr>
+          <w:rFonts w:ascii="Consolas" w:hAnsi="Consolas"/>
+          <w:color w:val="00B0F0"/>
+          <w:sz w:val="20"/>
+          <w:szCs w:val="20"/>
+        </w:rPr>
+        <w:t>9</w:t>
+      </w:r>
+      <w:r>
+        <w:rPr>
+          <w:rFonts w:ascii="Consolas" w:hAnsi="Consolas"/>
+          <w:sz w:val="20"/>
+          <w:szCs w:val="20"/>
+        </w:rPr>
+        <w:t>:</w:t>
+      </w:r>
+    </w:p>
+    <w:p>
+      <w:pPr>
+        <w:spacing w:after="0"/>
+        <w:rPr>
+          <w:rFonts w:ascii="Consolas" w:hAnsi="Consolas"/>
+          <w:sz w:val="20"/>
+          <w:szCs w:val="20"/>
+        </w:rPr>
+      </w:pPr>
+      <w:r>
+        <w:rPr>
+          <w:rFonts w:ascii="Consolas" w:hAnsi="Consolas"/>
+          <w:sz w:val="20"/>
+          <w:szCs w:val="20"/>
+        </w:rPr>
+        <w:t>Running Unthreaded Test</w:t>
+      </w:r>
+    </w:p>
+    <w:p>
+      <w:pPr>
+        <w:spacing w:after="0"/>
+        <w:rPr>
+          <w:rFonts w:ascii="Consolas" w:hAnsi="Consolas"/>
+          <w:sz w:val="20"/>
+          <w:szCs w:val="20"/>
+        </w:rPr>
+      </w:pPr>
+      <w:r>
+        <w:rPr>
+          <w:rFonts w:ascii="Consolas" w:hAnsi="Consolas"/>
+          <w:sz w:val="20"/>
+          <w:szCs w:val="20"/>
+        </w:rPr>
+        <w:t xml:space="preserve">Precision </w:t>
+      </w:r>
+      <w:proofErr w:type="spellStart"/>
+      <w:r>
+        <w:rPr>
+          <w:rFonts w:ascii="Consolas" w:hAnsi="Consolas"/>
+          <w:sz w:val="20"/>
+          <w:szCs w:val="20"/>
+        </w:rPr>
+        <w:t>sizeof</w:t>
+      </w:r>
+      <w:proofErr w:type="spellEnd"/>
+      <w:r>
+        <w:rPr>
+          <w:rFonts w:ascii="Consolas" w:hAnsi="Consolas"/>
+          <w:sz w:val="20"/>
+          <w:szCs w:val="20"/>
+        </w:rPr>
+        <w:t xml:space="preserve"> 8</w:t>
+      </w:r>
+    </w:p>
+    <w:p>
+      <w:pPr>
+        <w:spacing w:after="0"/>
+        <w:rPr>
+          <w:rFonts w:ascii="Consolas" w:hAnsi="Consolas"/>
+          <w:sz w:val="20"/>
+          <w:szCs w:val="20"/>
+        </w:rPr>
+      </w:pPr>
+      <w:r>
+        <w:rPr>
+          <w:rFonts w:ascii="Consolas" w:hAnsi="Consolas"/>
+          <w:sz w:val="20"/>
+          <w:szCs w:val="20"/>
+        </w:rPr>
+        <w:t>Total amount of samples: 100000</w:t>
+      </w:r>
+    </w:p>
+    <w:p>
+      <w:pPr>
+        <w:spacing w:after="0"/>
+        <w:rPr>
+          <w:rFonts w:ascii="Consolas" w:hAnsi="Consolas"/>
+          <w:sz w:val="20"/>
+          <w:szCs w:val="20"/>
+        </w:rPr>
+      </w:pPr>
+      <w:r>
+        <w:rPr>
+          <w:rFonts w:ascii="Consolas" w:hAnsi="Consolas"/>
+          <w:sz w:val="20"/>
+          <w:szCs w:val="20"/>
+        </w:rPr>
+        <w:t>Clock resolution: 1 ns</w:t>
+      </w:r>
+    </w:p>
+    <w:p>
+      <w:pPr>
+        <w:spacing w:after="0"/>
+        <w:rPr>
+          <w:rFonts w:ascii="Consolas" w:hAnsi="Consolas"/>
+          <w:sz w:val="20"/>
+          <w:szCs w:val="20"/>
+        </w:rPr>
+      </w:pPr>
+      <w:r>
+        <w:rPr>
+          <w:rFonts w:ascii="Consolas" w:hAnsi="Consolas"/>
+          <w:sz w:val="20"/>
+          <w:szCs w:val="20"/>
+        </w:rPr>
+        <w:t xml:space="preserve">Time: 15.672000 </w:t>
+      </w:r>
+      <w:proofErr w:type="spellStart"/>
+      <w:r>
+        <w:rPr>
+          <w:rFonts w:ascii="Consolas" w:hAnsi="Consolas"/>
+          <w:sz w:val="20"/>
+          <w:szCs w:val="20"/>
+        </w:rPr>
+        <w:t>ms</w:t>
+      </w:r>
+      <w:proofErr w:type="spellEnd"/>
+    </w:p>
+    <w:p>
+      <w:pPr>
+        <w:spacing w:after="0"/>
+        <w:rPr>
+          <w:rFonts w:ascii="Consolas" w:hAnsi="Consolas"/>
+          <w:sz w:val="20"/>
+          <w:szCs w:val="20"/>
+        </w:rPr>
+      </w:pPr>
+      <w:r>
+        <w:rPr>
+          <w:rFonts w:ascii="Consolas" w:hAnsi="Consolas"/>
+          <w:sz w:val="20"/>
+          <w:szCs w:val="20"/>
+        </w:rPr>
+        <w:t>End Unthreaded Test</w:t>
+      </w:r>
+    </w:p>
+    <w:p>
+      <w:pPr>
+        <w:spacing w:after="0"/>
+        <w:rPr>
+          <w:rFonts w:ascii="Consolas" w:hAnsi="Consolas"/>
+          <w:sz w:val="20"/>
+          <w:szCs w:val="20"/>
+        </w:rPr>
+      </w:pPr>
+      <w:r>
+        <w:rPr>
+          <w:rFonts w:ascii="Consolas" w:hAnsi="Consolas"/>
+          <w:color w:val="00B0F0"/>
+          <w:sz w:val="20"/>
+          <w:szCs w:val="20"/>
+        </w:rPr>
+        <w:t>Run 10</w:t>
+      </w:r>
+      <w:r>
+        <w:rPr>
+          <w:rFonts w:ascii="Consolas" w:hAnsi="Consolas"/>
+          <w:sz w:val="20"/>
+          <w:szCs w:val="20"/>
+        </w:rPr>
+        <w:t>:</w:t>
+      </w:r>
+    </w:p>
+    <w:p>
+      <w:pPr>
+        <w:spacing w:after="0"/>
+        <w:rPr>
+          <w:rFonts w:ascii="Consolas" w:hAnsi="Consolas"/>
+          <w:sz w:val="20"/>
+          <w:szCs w:val="20"/>
+        </w:rPr>
+      </w:pPr>
+      <w:r>
+        <w:rPr>
+          <w:rFonts w:ascii="Consolas" w:hAnsi="Consolas"/>
+          <w:sz w:val="20"/>
+          <w:szCs w:val="20"/>
+        </w:rPr>
+        <w:t>Running Unthreaded Test</w:t>
+      </w:r>
+    </w:p>
+    <w:p>
+      <w:pPr>
+        <w:spacing w:after="0"/>
+        <w:rPr>
+          <w:rFonts w:ascii="Consolas" w:hAnsi="Consolas"/>
+          <w:sz w:val="20"/>
+          <w:szCs w:val="20"/>
+        </w:rPr>
+      </w:pPr>
+      <w:r>
+        <w:rPr>
+          <w:rFonts w:ascii="Consolas" w:hAnsi="Consolas"/>
+          <w:sz w:val="20"/>
+          <w:szCs w:val="20"/>
+        </w:rPr>
+        <w:t xml:space="preserve">Precision </w:t>
+      </w:r>
+      <w:proofErr w:type="spellStart"/>
+      <w:r>
+        <w:rPr>
+          <w:rFonts w:ascii="Consolas" w:hAnsi="Consolas"/>
+          <w:sz w:val="20"/>
+          <w:szCs w:val="20"/>
+        </w:rPr>
+        <w:t>sizeof</w:t>
+      </w:r>
+      <w:proofErr w:type="spellEnd"/>
+      <w:r>
+        <w:rPr>
+          <w:rFonts w:ascii="Consolas" w:hAnsi="Consolas"/>
+          <w:sz w:val="20"/>
+          <w:szCs w:val="20"/>
+        </w:rPr>
+        <w:t xml:space="preserve"> 8</w:t>
+      </w:r>
+    </w:p>
+    <w:p>
+      <w:pPr>
+        <w:spacing w:after="0"/>
+        <w:rPr>
+          <w:rFonts w:ascii="Consolas" w:hAnsi="Consolas"/>
+          <w:sz w:val="20"/>
+          <w:szCs w:val="20"/>
+        </w:rPr>
+      </w:pPr>
+      <w:r>
+        <w:rPr>
+          <w:rFonts w:ascii="Consolas" w:hAnsi="Consolas"/>
+          <w:sz w:val="20"/>
+          <w:szCs w:val="20"/>
+        </w:rPr>
+        <w:t>Total amount of samples: 100000</w:t>
+      </w:r>
+    </w:p>
+    <w:p>
+      <w:pPr>
+        <w:spacing w:after="0"/>
+        <w:rPr>
+          <w:rFonts w:ascii="Consolas" w:hAnsi="Consolas"/>
+          <w:sz w:val="20"/>
+          <w:szCs w:val="20"/>
+        </w:rPr>
+      </w:pPr>
+      <w:r>
+        <w:rPr>
+          <w:rFonts w:ascii="Consolas" w:hAnsi="Consolas"/>
+          <w:sz w:val="20"/>
+          <w:szCs w:val="20"/>
+        </w:rPr>
+        <w:t>Clock resolution: 1 ns</w:t>
+      </w:r>
+    </w:p>
+    <w:p>
+      <w:pPr>
+        <w:spacing w:after="0"/>
+        <w:rPr>
+          <w:rFonts w:ascii="Consolas" w:hAnsi="Consolas"/>
+          <w:sz w:val="20"/>
+          <w:szCs w:val="20"/>
+        </w:rPr>
+      </w:pPr>
+      <w:r>
+        <w:rPr>
+          <w:rFonts w:ascii="Consolas" w:hAnsi="Consolas"/>
+          <w:sz w:val="20"/>
+          <w:szCs w:val="20"/>
+        </w:rPr>
+        <w:t xml:space="preserve">Time: 14.276000 </w:t>
+      </w:r>
+      <w:proofErr w:type="spellStart"/>
+      <w:r>
+        <w:rPr>
+          <w:rFonts w:ascii="Consolas" w:hAnsi="Consolas"/>
+          <w:sz w:val="20"/>
+          <w:szCs w:val="20"/>
+        </w:rPr>
+        <w:t>ms</w:t>
+      </w:r>
+      <w:proofErr w:type="spellEnd"/>
+    </w:p>
+    <w:p>
+      <w:pPr>
+        <w:spacing w:after="0"/>
+        <w:rPr>
+          <w:rFonts w:ascii="Consolas" w:hAnsi="Consolas"/>
+          <w:sz w:val="20"/>
+          <w:szCs w:val="20"/>
+        </w:rPr>
+      </w:pPr>
+      <w:r>
+        <w:rPr>
+          <w:rFonts w:ascii="Consolas" w:hAnsi="Consolas"/>
+          <w:sz w:val="20"/>
+          <w:szCs w:val="20"/>
+        </w:rPr>
+        <w:t>End Unthreaded Test</w:t>
+      </w:r>
+    </w:p>
+    <w:p>
+      <w:pPr>
+        <w:spacing w:after="0"/>
+        <w:rPr>
+          <w:rFonts w:ascii="Consolas" w:hAnsi="Consolas"/>
+          <w:sz w:val="20"/>
+          <w:szCs w:val="20"/>
+        </w:rPr>
+      </w:pPr>
+    </w:p>
+    <w:p>
+      <w:pPr>
+        <w:spacing w:after="0"/>
+        <w:rPr>
+          <w:rFonts w:ascii="Consolas" w:hAnsi="Consolas"/>
+          <w:sz w:val="20"/>
+          <w:szCs w:val="20"/>
+        </w:rPr>
+      </w:pPr>
+      <w:proofErr w:type="spellStart"/>
+      <w:r>
+        <w:rPr>
+          <w:rFonts w:ascii="Consolas" w:hAnsi="Consolas"/>
+          <w:sz w:val="20"/>
+          <w:szCs w:val="20"/>
+        </w:rPr>
+        <w:t>CHeterodyning</w:t>
+      </w:r>
+      <w:proofErr w:type="spellEnd"/>
+      <w:r>
+        <w:rPr>
+          <w:rFonts w:ascii="Consolas" w:hAnsi="Consolas"/>
+          <w:sz w:val="20"/>
+          <w:szCs w:val="20"/>
+        </w:rPr>
         <w:t xml:space="preserve"> Threaded</w:t>
       </w:r>
       <w:r>
@@ -4213,16 +5887,119 @@
           <w:sz w:val="20"/>
           <w:szCs w:val="20"/>
         </w:rPr>
-        <w:t>5</w:t>
-      </w:r>
-      <w:r>
+        <w:t>5:</w:t>
+      </w:r>
+    </w:p>
+    <w:p>
+      <w:pPr>
+        <w:spacing w:after="0"/>
+        <w:rPr>
+          <w:rFonts w:ascii="Consolas" w:hAnsi="Consolas"/>
+          <w:sz w:val="20"/>
+          <w:szCs w:val="20"/>
+        </w:rPr>
+      </w:pPr>
+      <w:r>
+        <w:rPr>
+          <w:rFonts w:ascii="Consolas" w:hAnsi="Consolas"/>
+          <w:sz w:val="20"/>
+          <w:szCs w:val="20"/>
+        </w:rPr>
+        <w:t>Clock resolution: 1 ns</w:t>
+      </w:r>
+    </w:p>
+    <w:p>
+      <w:pPr>
+        <w:spacing w:after="0"/>
+        <w:rPr>
+          <w:rFonts w:ascii="Consolas" w:hAnsi="Consolas"/>
+          <w:sz w:val="20"/>
+          <w:szCs w:val="20"/>
+        </w:rPr>
+      </w:pPr>
+      <w:r>
+        <w:rPr>
+          <w:rFonts w:ascii="Consolas" w:hAnsi="Consolas"/>
+          <w:sz w:val="20"/>
+          <w:szCs w:val="20"/>
+        </w:rPr>
+        <w:t>Threads created :-)</w:t>
+      </w:r>
+    </w:p>
+    <w:p>
+      <w:pPr>
+        <w:spacing w:after="0"/>
+        <w:rPr>
+          <w:rFonts w:ascii="Consolas" w:hAnsi="Consolas"/>
+          <w:sz w:val="20"/>
+          <w:szCs w:val="20"/>
+        </w:rPr>
+      </w:pPr>
+      <w:r>
+        <w:rPr>
+          <w:rFonts w:ascii="Consolas" w:hAnsi="Consolas"/>
+          <w:sz w:val="20"/>
+          <w:szCs w:val="20"/>
+        </w:rPr>
+        <w:t>All threads have quit</w:t>
+      </w:r>
+    </w:p>
+    <w:p>
+      <w:pPr>
+        <w:spacing w:after="0"/>
+        <w:rPr>
+          <w:rFonts w:ascii="Consolas" w:hAnsi="Consolas"/>
+          <w:sz w:val="20"/>
+          <w:szCs w:val="20"/>
+        </w:rPr>
+      </w:pPr>
+      <w:r>
+        <w:rPr>
+          <w:rFonts w:ascii="Consolas" w:hAnsi="Consolas"/>
+          <w:sz w:val="20"/>
+          <w:szCs w:val="20"/>
+        </w:rPr>
+        <w:lastRenderedPageBreak/>
+        <w:t xml:space="preserve">Time taken for threads to run = 14.4888 </w:t>
+      </w:r>
+      <w:proofErr w:type="spellStart"/>
+      <w:r>
+        <w:rPr>
+          <w:rFonts w:ascii="Consolas" w:hAnsi="Consolas"/>
+          <w:sz w:val="20"/>
+          <w:szCs w:val="20"/>
+        </w:rPr>
+        <w:t>ms</w:t>
+      </w:r>
+      <w:proofErr w:type="spellEnd"/>
+    </w:p>
+    <w:p>
+      <w:pPr>
+        <w:spacing w:after="0"/>
         <w:rPr>
           <w:rFonts w:ascii="Consolas" w:hAnsi="Consolas"/>
           <w:color w:val="00B0F0"/>
           <w:sz w:val="20"/>
           <w:szCs w:val="20"/>
         </w:rPr>
-        <w:t>:</w:t>
+      </w:pPr>
+      <w:r>
+        <w:rPr>
+          <w:rFonts w:ascii="Consolas" w:hAnsi="Consolas"/>
+          <w:color w:val="00B0F0"/>
+          <w:sz w:val="20"/>
+          <w:szCs w:val="20"/>
+        </w:rPr>
+        <w:t xml:space="preserve">Run </w:t>
+      </w:r>
+      <w:r>
+        <w:rPr>
+          <w:rFonts w:ascii="Consolas" w:hAnsi="Consolas"/>
+          <w:color w:val="00B0F0"/>
+          <w:sz w:val="20"/>
+          <w:szCs w:val="20"/>
+        </w:rPr>
+        <w:t>6:</w:t>
       </w:r>
     </w:p>
     <w:p>
@@ -4294,7 +6071,7 @@
           <w:sz w:val="20"/>
           <w:szCs w:val="20"/>
         </w:rPr>
-        <w:t xml:space="preserve">Time taken for threads to run = 14.4888 </w:t>
+        <w:t xml:space="preserve">Time taken for threads to run = 18.0138 </w:t>
       </w:r>
       <w:proofErr w:type="spellStart"/>
       <w:r>
@@ -4333,16 +6110,118 @@
           <w:sz w:val="20"/>
           <w:szCs w:val="20"/>
         </w:rPr>
-        <w:t>6</w:t>
-      </w:r>
-      <w:r>
+        <w:t>7:</w:t>
+      </w:r>
+    </w:p>
+    <w:p>
+      <w:pPr>
+        <w:spacing w:after="0"/>
+        <w:rPr>
+          <w:rFonts w:ascii="Consolas" w:hAnsi="Consolas"/>
+          <w:sz w:val="20"/>
+          <w:szCs w:val="20"/>
+        </w:rPr>
+      </w:pPr>
+      <w:r>
+        <w:rPr>
+          <w:rFonts w:ascii="Consolas" w:hAnsi="Consolas"/>
+          <w:sz w:val="20"/>
+          <w:szCs w:val="20"/>
+        </w:rPr>
+        <w:t>Clock resolution: 1 ns</w:t>
+      </w:r>
+    </w:p>
+    <w:p>
+      <w:pPr>
+        <w:spacing w:after="0"/>
+        <w:rPr>
+          <w:rFonts w:ascii="Consolas" w:hAnsi="Consolas"/>
+          <w:sz w:val="20"/>
+          <w:szCs w:val="20"/>
+        </w:rPr>
+      </w:pPr>
+      <w:r>
+        <w:rPr>
+          <w:rFonts w:ascii="Consolas" w:hAnsi="Consolas"/>
+          <w:sz w:val="20"/>
+          <w:szCs w:val="20"/>
+        </w:rPr>
+        <w:t>Threads created :-)</w:t>
+      </w:r>
+    </w:p>
+    <w:p>
+      <w:pPr>
+        <w:spacing w:after="0"/>
+        <w:rPr>
+          <w:rFonts w:ascii="Consolas" w:hAnsi="Consolas"/>
+          <w:sz w:val="20"/>
+          <w:szCs w:val="20"/>
+        </w:rPr>
+      </w:pPr>
+      <w:r>
+        <w:rPr>
+          <w:rFonts w:ascii="Consolas" w:hAnsi="Consolas"/>
+          <w:sz w:val="20"/>
+          <w:szCs w:val="20"/>
+        </w:rPr>
+        <w:t>All threads have quit</w:t>
+      </w:r>
+    </w:p>
+    <w:p>
+      <w:pPr>
+        <w:spacing w:after="0"/>
+        <w:rPr>
+          <w:rFonts w:ascii="Consolas" w:hAnsi="Consolas"/>
+          <w:sz w:val="20"/>
+          <w:szCs w:val="20"/>
+        </w:rPr>
+      </w:pPr>
+      <w:r>
+        <w:rPr>
+          <w:rFonts w:ascii="Consolas" w:hAnsi="Consolas"/>
+          <w:sz w:val="20"/>
+          <w:szCs w:val="20"/>
+        </w:rPr>
+        <w:t xml:space="preserve">Time taken for threads to run = 20.3567 </w:t>
+      </w:r>
+      <w:proofErr w:type="spellStart"/>
+      <w:r>
+        <w:rPr>
+          <w:rFonts w:ascii="Consolas" w:hAnsi="Consolas"/>
+          <w:sz w:val="20"/>
+          <w:szCs w:val="20"/>
+        </w:rPr>
+        <w:t>ms</w:t>
+      </w:r>
+      <w:proofErr w:type="spellEnd"/>
+    </w:p>
+    <w:p>
+      <w:pPr>
+        <w:spacing w:after="0"/>
         <w:rPr>
           <w:rFonts w:ascii="Consolas" w:hAnsi="Consolas"/>
           <w:color w:val="00B0F0"/>
           <w:sz w:val="20"/>
           <w:szCs w:val="20"/>
         </w:rPr>
-        <w:t>:</w:t>
+      </w:pPr>
+      <w:r>
+        <w:rPr>
+          <w:rFonts w:ascii="Consolas" w:hAnsi="Consolas"/>
+          <w:color w:val="00B0F0"/>
+          <w:sz w:val="20"/>
+          <w:szCs w:val="20"/>
+        </w:rPr>
+        <w:t xml:space="preserve">Run </w:t>
+      </w:r>
+      <w:r>
+        <w:rPr>
+          <w:rFonts w:ascii="Consolas" w:hAnsi="Consolas"/>
+          <w:color w:val="00B0F0"/>
+          <w:sz w:val="20"/>
+          <w:szCs w:val="20"/>
+        </w:rPr>
+        <w:t>8:</w:t>
       </w:r>
     </w:p>
     <w:p>
@@ -4414,7 +6293,7 @@
           <w:sz w:val="20"/>
           <w:szCs w:val="20"/>
         </w:rPr>
-        <w:t xml:space="preserve">Time taken for threads to run = 18.0138 </w:t>
+        <w:t xml:space="preserve">Time taken for threads to run = 20.3527 </w:t>
       </w:r>
       <w:proofErr w:type="spellStart"/>
       <w:r>
@@ -4453,110 +6332,110 @@
           <w:sz w:val="20"/>
           <w:szCs w:val="20"/>
         </w:rPr>
-        <w:t>7</w:t>
-      </w:r>
-      <w:r>
+        <w:t>9:</w:t>
+      </w:r>
+    </w:p>
+    <w:p>
+      <w:pPr>
+        <w:spacing w:after="0"/>
+        <w:rPr>
+          <w:rFonts w:ascii="Consolas" w:hAnsi="Consolas"/>
+          <w:sz w:val="20"/>
+          <w:szCs w:val="20"/>
+        </w:rPr>
+      </w:pPr>
+      <w:r>
+        <w:rPr>
+          <w:rFonts w:ascii="Consolas" w:hAnsi="Consolas"/>
+          <w:sz w:val="20"/>
+          <w:szCs w:val="20"/>
+        </w:rPr>
+        <w:t>Clock resolution: 1 ns</w:t>
+      </w:r>
+    </w:p>
+    <w:p>
+      <w:pPr>
+        <w:spacing w:after="0"/>
+        <w:rPr>
+          <w:rFonts w:ascii="Consolas" w:hAnsi="Consolas"/>
+          <w:sz w:val="20"/>
+          <w:szCs w:val="20"/>
+        </w:rPr>
+      </w:pPr>
+      <w:r>
+        <w:rPr>
+          <w:rFonts w:ascii="Consolas" w:hAnsi="Consolas"/>
+          <w:sz w:val="20"/>
+          <w:szCs w:val="20"/>
+        </w:rPr>
+        <w:t>Threads created :-)</w:t>
+      </w:r>
+    </w:p>
+    <w:p>
+      <w:pPr>
+        <w:spacing w:after="0"/>
+        <w:rPr>
+          <w:rFonts w:ascii="Consolas" w:hAnsi="Consolas"/>
+          <w:sz w:val="20"/>
+          <w:szCs w:val="20"/>
+        </w:rPr>
+      </w:pPr>
+      <w:r>
+        <w:rPr>
+          <w:rFonts w:ascii="Consolas" w:hAnsi="Consolas"/>
+          <w:sz w:val="20"/>
+          <w:szCs w:val="20"/>
+        </w:rPr>
+        <w:t>All threads have quit</w:t>
+      </w:r>
+    </w:p>
+    <w:p>
+      <w:pPr>
+        <w:spacing w:after="0"/>
+        <w:rPr>
+          <w:rFonts w:ascii="Consolas" w:hAnsi="Consolas"/>
+          <w:sz w:val="20"/>
+          <w:szCs w:val="20"/>
+        </w:rPr>
+      </w:pPr>
+      <w:r>
+        <w:rPr>
+          <w:rFonts w:ascii="Consolas" w:hAnsi="Consolas"/>
+          <w:sz w:val="20"/>
+          <w:szCs w:val="20"/>
+        </w:rPr>
+        <w:t xml:space="preserve">Time taken for threads to run = 21.7737 </w:t>
+      </w:r>
+      <w:proofErr w:type="spellStart"/>
+      <w:r>
+        <w:rPr>
+          <w:rFonts w:ascii="Consolas" w:hAnsi="Consolas"/>
+          <w:sz w:val="20"/>
+          <w:szCs w:val="20"/>
+        </w:rPr>
+        <w:t>ms</w:t>
+      </w:r>
+      <w:proofErr w:type="spellEnd"/>
+    </w:p>
+    <w:p>
+      <w:pPr>
+        <w:spacing w:after="0"/>
         <w:rPr>
           <w:rFonts w:ascii="Consolas" w:hAnsi="Consolas"/>
           <w:color w:val="00B0F0"/>
           <w:sz w:val="20"/>
           <w:szCs w:val="20"/>
         </w:rPr>
-        <w:t>:</w:t>
-      </w:r>
-    </w:p>
-    <w:p>
-      <w:pPr>
-        <w:spacing w:after="0"/>
-        <w:rPr>
-          <w:rFonts w:ascii="Consolas" w:hAnsi="Consolas"/>
-          <w:sz w:val="20"/>
-          <w:szCs w:val="20"/>
-        </w:rPr>
-      </w:pPr>
-      <w:r>
-        <w:rPr>
-          <w:rFonts w:ascii="Consolas" w:hAnsi="Consolas"/>
-          <w:sz w:val="20"/>
-          <w:szCs w:val="20"/>
-        </w:rPr>
-        <w:t>Clock resolution: 1 ns</w:t>
-      </w:r>
-    </w:p>
-    <w:p>
-      <w:pPr>
-        <w:spacing w:after="0"/>
-        <w:rPr>
-          <w:rFonts w:ascii="Consolas" w:hAnsi="Consolas"/>
-          <w:sz w:val="20"/>
-          <w:szCs w:val="20"/>
-        </w:rPr>
-      </w:pPr>
-      <w:r>
-        <w:rPr>
-          <w:rFonts w:ascii="Consolas" w:hAnsi="Consolas"/>
-          <w:sz w:val="20"/>
-          <w:szCs w:val="20"/>
-        </w:rPr>
-        <w:t>Threads created :-)</w:t>
-      </w:r>
-    </w:p>
-    <w:p>
-      <w:pPr>
-        <w:spacing w:after="0"/>
-        <w:rPr>
-          <w:rFonts w:ascii="Consolas" w:hAnsi="Consolas"/>
-          <w:sz w:val="20"/>
-          <w:szCs w:val="20"/>
-        </w:rPr>
-      </w:pPr>
-      <w:r>
-        <w:rPr>
-          <w:rFonts w:ascii="Consolas" w:hAnsi="Consolas"/>
-          <w:sz w:val="20"/>
-          <w:szCs w:val="20"/>
-        </w:rPr>
-        <w:t>All threads have quit</w:t>
-      </w:r>
-    </w:p>
-    <w:p>
-      <w:pPr>
-        <w:spacing w:after="0"/>
-        <w:rPr>
-          <w:rFonts w:ascii="Consolas" w:hAnsi="Consolas"/>
-          <w:sz w:val="20"/>
-          <w:szCs w:val="20"/>
-        </w:rPr>
-      </w:pPr>
-      <w:r>
-        <w:rPr>
-          <w:rFonts w:ascii="Consolas" w:hAnsi="Consolas"/>
-          <w:sz w:val="20"/>
-          <w:szCs w:val="20"/>
-        </w:rPr>
-        <w:t xml:space="preserve">Time taken for threads to run = 20.3567 </w:t>
-      </w:r>
-      <w:proofErr w:type="spellStart"/>
-      <w:r>
-        <w:rPr>
-          <w:rFonts w:ascii="Consolas" w:hAnsi="Consolas"/>
-          <w:sz w:val="20"/>
-          <w:szCs w:val="20"/>
-        </w:rPr>
-        <w:t>ms</w:t>
-      </w:r>
-      <w:proofErr w:type="spellEnd"/>
-    </w:p>
-    <w:p>
-      <w:pPr>
-        <w:spacing w:after="0"/>
+      </w:pPr>
+      <w:r>
         <w:rPr>
           <w:rFonts w:ascii="Consolas" w:hAnsi="Consolas"/>
           <w:color w:val="00B0F0"/>
           <w:sz w:val="20"/>
           <w:szCs w:val="20"/>
         </w:rPr>
-      </w:pPr>
+        <w:t xml:space="preserve">Run </w:t>
+      </w:r>
       <w:r>
         <w:rPr>
           <w:rFonts w:ascii="Consolas" w:hAnsi="Consolas"/>
@@ -4564,266 +6443,7 @@
           <w:sz w:val="20"/>
           <w:szCs w:val="20"/>
         </w:rPr>
-        <w:t xml:space="preserve">Run </w:t>
-      </w:r>
-      <w:r>
-        <w:rPr>
-          <w:rFonts w:ascii="Consolas" w:hAnsi="Consolas"/>
-          <w:color w:val="00B0F0"/>
-          <w:sz w:val="20"/>
-          <w:szCs w:val="20"/>
-        </w:rPr>
-        <w:t>8</w:t>
-      </w:r>
-      <w:r>
-        <w:rPr>
-          <w:rFonts w:ascii="Consolas" w:hAnsi="Consolas"/>
-          <w:color w:val="00B0F0"/>
-          <w:sz w:val="20"/>
-          <w:szCs w:val="20"/>
-        </w:rPr>
-        <w:t>:</w:t>
-      </w:r>
-    </w:p>
-    <w:p>
-      <w:pPr>
-        <w:spacing w:after="0"/>
-        <w:rPr>
-          <w:rFonts w:ascii="Consolas" w:hAnsi="Consolas"/>
-          <w:sz w:val="20"/>
-          <w:szCs w:val="20"/>
-        </w:rPr>
-      </w:pPr>
-      <w:r>
-        <w:rPr>
-          <w:rFonts w:ascii="Consolas" w:hAnsi="Consolas"/>
-          <w:sz w:val="20"/>
-          <w:szCs w:val="20"/>
-        </w:rPr>
-        <w:t>Clock resolution: 1 ns</w:t>
-      </w:r>
-    </w:p>
-    <w:p>
-      <w:pPr>
-        <w:spacing w:after="0"/>
-        <w:rPr>
-          <w:rFonts w:ascii="Consolas" w:hAnsi="Consolas"/>
-          <w:sz w:val="20"/>
-          <w:szCs w:val="20"/>
-        </w:rPr>
-      </w:pPr>
-      <w:r>
-        <w:rPr>
-          <w:rFonts w:ascii="Consolas" w:hAnsi="Consolas"/>
-          <w:sz w:val="20"/>
-          <w:szCs w:val="20"/>
-        </w:rPr>
-        <w:t>Threads created :-)</w:t>
-      </w:r>
-    </w:p>
-    <w:p>
-      <w:pPr>
-        <w:spacing w:after="0"/>
-        <w:rPr>
-          <w:rFonts w:ascii="Consolas" w:hAnsi="Consolas"/>
-          <w:sz w:val="20"/>
-          <w:szCs w:val="20"/>
-        </w:rPr>
-      </w:pPr>
-      <w:r>
-        <w:rPr>
-          <w:rFonts w:ascii="Consolas" w:hAnsi="Consolas"/>
-          <w:sz w:val="20"/>
-          <w:szCs w:val="20"/>
-        </w:rPr>
-        <w:t>All threads have quit</w:t>
-      </w:r>
-    </w:p>
-    <w:p>
-      <w:pPr>
-        <w:spacing w:after="0"/>
-        <w:rPr>
-          <w:rFonts w:ascii="Consolas" w:hAnsi="Consolas"/>
-          <w:sz w:val="20"/>
-          <w:szCs w:val="20"/>
-        </w:rPr>
-      </w:pPr>
-      <w:r>
-        <w:rPr>
-          <w:rFonts w:ascii="Consolas" w:hAnsi="Consolas"/>
-          <w:sz w:val="20"/>
-          <w:szCs w:val="20"/>
-        </w:rPr>
-        <w:t xml:space="preserve">Time taken for threads to run = 20.3527 </w:t>
-      </w:r>
-      <w:proofErr w:type="spellStart"/>
-      <w:r>
-        <w:rPr>
-          <w:rFonts w:ascii="Consolas" w:hAnsi="Consolas"/>
-          <w:sz w:val="20"/>
-          <w:szCs w:val="20"/>
-        </w:rPr>
-        <w:t>ms</w:t>
-      </w:r>
-      <w:proofErr w:type="spellEnd"/>
-    </w:p>
-    <w:p>
-      <w:pPr>
-        <w:spacing w:after="0"/>
-        <w:rPr>
-          <w:rFonts w:ascii="Consolas" w:hAnsi="Consolas"/>
-          <w:color w:val="00B0F0"/>
-          <w:sz w:val="20"/>
-          <w:szCs w:val="20"/>
-        </w:rPr>
-      </w:pPr>
-      <w:r>
-        <w:rPr>
-          <w:rFonts w:ascii="Consolas" w:hAnsi="Consolas"/>
-          <w:color w:val="00B0F0"/>
-          <w:sz w:val="20"/>
-          <w:szCs w:val="20"/>
-        </w:rPr>
-        <w:lastRenderedPageBreak/>
-        <w:t xml:space="preserve">Run </w:t>
-      </w:r>
-      <w:r>
-        <w:rPr>
-          <w:rFonts w:ascii="Consolas" w:hAnsi="Consolas"/>
-          <w:color w:val="00B0F0"/>
-          <w:sz w:val="20"/>
-          <w:szCs w:val="20"/>
-        </w:rPr>
-        <w:t>9</w:t>
-      </w:r>
-      <w:r>
-        <w:rPr>
-          <w:rFonts w:ascii="Consolas" w:hAnsi="Consolas"/>
-          <w:color w:val="00B0F0"/>
-          <w:sz w:val="20"/>
-          <w:szCs w:val="20"/>
-        </w:rPr>
-        <w:t>:</w:t>
-      </w:r>
-    </w:p>
-    <w:p>
-      <w:pPr>
-        <w:spacing w:after="0"/>
-        <w:rPr>
-          <w:rFonts w:ascii="Consolas" w:hAnsi="Consolas"/>
-          <w:sz w:val="20"/>
-          <w:szCs w:val="20"/>
-        </w:rPr>
-      </w:pPr>
-      <w:r>
-        <w:rPr>
-          <w:rFonts w:ascii="Consolas" w:hAnsi="Consolas"/>
-          <w:sz w:val="20"/>
-          <w:szCs w:val="20"/>
-        </w:rPr>
-        <w:t>Clock resolution: 1 ns</w:t>
-      </w:r>
-    </w:p>
-    <w:p>
-      <w:pPr>
-        <w:spacing w:after="0"/>
-        <w:rPr>
-          <w:rFonts w:ascii="Consolas" w:hAnsi="Consolas"/>
-          <w:sz w:val="20"/>
-          <w:szCs w:val="20"/>
-        </w:rPr>
-      </w:pPr>
-      <w:r>
-        <w:rPr>
-          <w:rFonts w:ascii="Consolas" w:hAnsi="Consolas"/>
-          <w:sz w:val="20"/>
-          <w:szCs w:val="20"/>
-        </w:rPr>
-        <w:t>Threads created :-)</w:t>
-      </w:r>
-    </w:p>
-    <w:p>
-      <w:pPr>
-        <w:spacing w:after="0"/>
-        <w:rPr>
-          <w:rFonts w:ascii="Consolas" w:hAnsi="Consolas"/>
-          <w:sz w:val="20"/>
-          <w:szCs w:val="20"/>
-        </w:rPr>
-      </w:pPr>
-      <w:r>
-        <w:rPr>
-          <w:rFonts w:ascii="Consolas" w:hAnsi="Consolas"/>
-          <w:sz w:val="20"/>
-          <w:szCs w:val="20"/>
-        </w:rPr>
-        <w:t>All threads have quit</w:t>
-      </w:r>
-    </w:p>
-    <w:p>
-      <w:pPr>
-        <w:spacing w:after="0"/>
-        <w:rPr>
-          <w:rFonts w:ascii="Consolas" w:hAnsi="Consolas"/>
-          <w:sz w:val="20"/>
-          <w:szCs w:val="20"/>
-        </w:rPr>
-      </w:pPr>
-      <w:r>
-        <w:rPr>
-          <w:rFonts w:ascii="Consolas" w:hAnsi="Consolas"/>
-          <w:sz w:val="20"/>
-          <w:szCs w:val="20"/>
-        </w:rPr>
-        <w:t xml:space="preserve">Time taken for threads to run = 21.7737 </w:t>
-      </w:r>
-      <w:proofErr w:type="spellStart"/>
-      <w:r>
-        <w:rPr>
-          <w:rFonts w:ascii="Consolas" w:hAnsi="Consolas"/>
-          <w:sz w:val="20"/>
-          <w:szCs w:val="20"/>
-        </w:rPr>
-        <w:t>ms</w:t>
-      </w:r>
-      <w:proofErr w:type="spellEnd"/>
-    </w:p>
-    <w:p>
-      <w:pPr>
-        <w:spacing w:after="0"/>
-        <w:rPr>
-          <w:rFonts w:ascii="Consolas" w:hAnsi="Consolas"/>
-          <w:color w:val="00B0F0"/>
-          <w:sz w:val="20"/>
-          <w:szCs w:val="20"/>
-        </w:rPr>
-      </w:pPr>
-      <w:r>
-        <w:rPr>
-          <w:rFonts w:ascii="Consolas" w:hAnsi="Consolas"/>
-          <w:color w:val="00B0F0"/>
-          <w:sz w:val="20"/>
-          <w:szCs w:val="20"/>
-        </w:rPr>
-        <w:t xml:space="preserve">Run </w:t>
-      </w:r>
-      <w:r>
-        <w:rPr>
-          <w:rFonts w:ascii="Consolas" w:hAnsi="Consolas"/>
-          <w:color w:val="00B0F0"/>
-          <w:sz w:val="20"/>
-          <w:szCs w:val="20"/>
-        </w:rPr>
-        <w:t>10</w:t>
-      </w:r>
-      <w:r>
-        <w:rPr>
-          <w:rFonts w:ascii="Consolas" w:hAnsi="Consolas"/>
-          <w:color w:val="00B0F0"/>
-          <w:sz w:val="20"/>
-          <w:szCs w:val="20"/>
-        </w:rPr>
-        <w:t>:</w:t>
+        <w:t>10:</w:t>
       </w:r>
     </w:p>
     <w:p>
@@ -5533,6 +7153,7 @@
   <w:style w:type="character" w:default="1" w:styleId="DefaultParagraphFont">
     <w:name w:val="Default Paragraph Font"/>
     <w:uiPriority w:val="1"/>
+    <w:semiHidden/>
     <w:unhideWhenUsed/>
   </w:style>
   <w:style w:type="table" w:default="1" w:styleId="TableNormal">
@@ -5937,4 +7558,145 @@
     </a:ext>
   </a:extLst>
 </a:theme>
+</file>
+
+<file path=customXml/item1.xml><?xml version="1.0" encoding="utf-8"?>
+<ct:contentTypeSchema xmlns:ct="http://schemas.microsoft.com/office/2006/metadata/contentType" xmlns:ma="http://schemas.microsoft.com/office/2006/metadata/properties/metaAttributes" ct:_="" ma:_="" ma:contentTypeName="Document" ma:contentTypeID="0x010100385D85E1ACD0EA468F3A973E70E42B83" ma:contentTypeVersion="0" ma:contentTypeDescription="Create a new document." ma:contentTypeScope="" ma:versionID="12152307356a6a55ca89917187dc4325">
+  <xsd:schema xmlns:xsd="http://www.w3.org/2001/XMLSchema" xmlns:xs="http://www.w3.org/2001/XMLSchema" xmlns:p="http://schemas.microsoft.com/office/2006/metadata/properties" targetNamespace="http://schemas.microsoft.com/office/2006/metadata/properties" ma:root="true" ma:fieldsID="d413257cd9829394d17656a545d5fa4e">
+    <xsd:element name="properties">
+      <xsd:complexType>
+        <xsd:sequence>
+          <xsd:element name="documentManagement">
+            <xsd:complexType>
+              <xsd:all/>
+            </xsd:complexType>
+          </xsd:element>
+        </xsd:sequence>
+      </xsd:complexType>
+    </xsd:element>
+  </xsd:schema>
+  <xsd:schema xmlns="http://schemas.openxmlformats.org/package/2006/metadata/core-properties" xmlns:xsd="http://www.w3.org/2001/XMLSchema" xmlns:xsi="http://www.w3.org/2001/XMLSchema-instance" xmlns:dc="http://purl.org/dc/elements/1.1/" xmlns:dcterms="http://purl.org/dc/terms/" xmlns:odoc="http://schemas.microsoft.com/internal/obd" targetNamespace="http://schemas.openxmlformats.org/package/2006/metadata/core-properties" elementFormDefault="qualified" attributeFormDefault="unqualified" blockDefault="#all">
+    <xsd:import namespace="http://purl.org/dc/elements/1.1/" schemaLocation="http://dublincore.org/schemas/xmls/qdc/2003/04/02/dc.xsd"/>
+    <xsd:import namespace="http://purl.org/dc/terms/" schemaLocation="http://dublincore.org/schemas/xmls/qdc/2003/04/02/dcterms.xsd"/>
+    <xsd:element name="coreProperties" type="CT_coreProperties"/>
+    <xsd:complexType name="CT_coreProperties">
+      <xsd:all>
+        <xsd:element ref="dc:creator" minOccurs="0" maxOccurs="1"/>
+        <xsd:element ref="dcterms:created" minOccurs="0" maxOccurs="1"/>
+        <xsd:element ref="dc:identifier" minOccurs="0" maxOccurs="1"/>
+        <xsd:element name="contentType" minOccurs="0" maxOccurs="1" type="xsd:string" ma:index="0" ma:displayName="Content Type"/>
+        <xsd:element ref="dc:title" minOccurs="0" maxOccurs="1" ma:index="4" ma:displayName="Title"/>
+        <xsd:element ref="dc:subject" minOccurs="0" maxOccurs="1"/>
+        <xsd:element ref="dc:description" minOccurs="0" maxOccurs="1"/>
+        <xsd:element name="keywords" minOccurs="0" maxOccurs="1" type="xsd:string"/>
+        <xsd:element ref="dc:language" minOccurs="0" maxOccurs="1"/>
+        <xsd:element name="category" minOccurs="0" maxOccurs="1" type="xsd:string"/>
+        <xsd:element name="version" minOccurs="0" maxOccurs="1" type="xsd:string"/>
+        <xsd:element name="revision" minOccurs="0" maxOccurs="1" type="xsd:string">
+          <xsd:annotation>
+            <xsd:documentation>
+                        This value indicates the number of saves or revisions. The application is responsible for updating this value after each revision.
+                    </xsd:documentation>
+          </xsd:annotation>
+        </xsd:element>
+        <xsd:element name="lastModifiedBy" minOccurs="0" maxOccurs="1" type="xsd:string"/>
+        <xsd:element ref="dcterms:modified" minOccurs="0" maxOccurs="1"/>
+        <xsd:element name="contentStatus" minOccurs="0" maxOccurs="1" type="xsd:string"/>
+      </xsd:all>
+    </xsd:complexType>
+  </xsd:schema>
+  <xs:schema xmlns:pc="http://schemas.microsoft.com/office/infopath/2007/PartnerControls" xmlns:xs="http://www.w3.org/2001/XMLSchema" targetNamespace="http://schemas.microsoft.com/office/infopath/2007/PartnerControls" elementFormDefault="qualified" attributeFormDefault="unqualified">
+    <xs:element name="Person">
+      <xs:complexType>
+        <xs:sequence>
+          <xs:element ref="pc:DisplayName" minOccurs="0"/>
+          <xs:element ref="pc:AccountId" minOccurs="0"/>
+          <xs:element ref="pc:AccountType" minOccurs="0"/>
+        </xs:sequence>
+      </xs:complexType>
+    </xs:element>
+    <xs:element name="DisplayName" type="xs:string"/>
+    <xs:element name="AccountId" type="xs:string"/>
+    <xs:element name="AccountType" type="xs:string"/>
+    <xs:element name="BDCAssociatedEntity">
+      <xs:complexType>
+        <xs:sequence>
+          <xs:element ref="pc:BDCEntity" minOccurs="0" maxOccurs="unbounded"/>
+        </xs:sequence>
+        <xs:attribute ref="pc:EntityNamespace"/>
+        <xs:attribute ref="pc:EntityName"/>
+        <xs:attribute ref="pc:SystemInstanceName"/>
+        <xs:attribute ref="pc:AssociationName"/>
+      </xs:complexType>
+    </xs:element>
+    <xs:attribute name="EntityNamespace" type="xs:string"/>
+    <xs:attribute name="EntityName" type="xs:string"/>
+    <xs:attribute name="SystemInstanceName" type="xs:string"/>
+    <xs:attribute name="AssociationName" type="xs:string"/>
+    <xs:element name="BDCEntity">
+      <xs:complexType>
+        <xs:sequence>
+          <xs:element ref="pc:EntityDisplayName" minOccurs="0"/>
+          <xs:element ref="pc:EntityInstanceReference" minOccurs="0"/>
+          <xs:element ref="pc:EntityId1" minOccurs="0"/>
+          <xs:element ref="pc:EntityId2" minOccurs="0"/>
+          <xs:element ref="pc:EntityId3" minOccurs="0"/>
+          <xs:element ref="pc:EntityId4" minOccurs="0"/>
+          <xs:element ref="pc:EntityId5" minOccurs="0"/>
+        </xs:sequence>
+      </xs:complexType>
+    </xs:element>
+    <xs:element name="EntityDisplayName" type="xs:string"/>
+    <xs:element name="EntityInstanceReference" type="xs:string"/>
+    <xs:element name="EntityId1" type="xs:string"/>
+    <xs:element name="EntityId2" type="xs:string"/>
+    <xs:element name="EntityId3" type="xs:string"/>
+    <xs:element name="EntityId4" type="xs:string"/>
+    <xs:element name="EntityId5" type="xs:string"/>
+    <xs:element name="Terms">
+      <xs:complexType>
+        <xs:sequence>
+          <xs:element ref="pc:TermInfo" minOccurs="0" maxOccurs="unbounded"/>
+        </xs:sequence>
+      </xs:complexType>
+    </xs:element>
+    <xs:element name="TermInfo">
+      <xs:complexType>
+        <xs:sequence>
+          <xs:element ref="pc:TermName" minOccurs="0"/>
+          <xs:element ref="pc:TermId" minOccurs="0"/>
+        </xs:sequence>
+      </xs:complexType>
+    </xs:element>
+    <xs:element name="TermName" type="xs:string"/>
+    <xs:element name="TermId" type="xs:string"/>
+  </xs:schema>
+</ct:contentTypeSchema>
+</file>
+
+<file path=customXml/item2.xml><?xml version="1.0" encoding="utf-8"?>
+<?mso-contentType ?>
+<FormTemplates xmlns="http://schemas.microsoft.com/sharepoint/v3/contenttype/forms">
+  <Display>DocumentLibraryForm</Display>
+  <Edit>DocumentLibraryForm</Edit>
+  <New>DocumentLibraryForm</New>
+</FormTemplates>
+</file>
+
+<file path=customXml/item3.xml><?xml version="1.0" encoding="utf-8"?>
+<p:properties xmlns:p="http://schemas.microsoft.com/office/2006/metadata/properties" xmlns:xsi="http://www.w3.org/2001/XMLSchema-instance" xmlns:pc="http://schemas.microsoft.com/office/infopath/2007/PartnerControls">
+  <documentManagement/>
+</p:properties>
+</file>
+
+<file path=customXml/itemProps1.xml><?xml version="1.0" encoding="utf-8"?>
+<ds:datastoreItem xmlns:ds="http://schemas.openxmlformats.org/officeDocument/2006/customXml" ds:itemID="{545F6B05-8C98-4D82-B0C4-D3594BEA6F41}"/>
+</file>
+
+<file path=customXml/itemProps2.xml><?xml version="1.0" encoding="utf-8"?>
+<ds:datastoreItem xmlns:ds="http://schemas.openxmlformats.org/officeDocument/2006/customXml" ds:itemID="{6DA440E8-2CE5-4FB4-9960-0764B5804C25}"/>
+</file>
+
+<file path=customXml/itemProps3.xml><?xml version="1.0" encoding="utf-8"?>
+<ds:datastoreItem xmlns:ds="http://schemas.openxmlformats.org/officeDocument/2006/customXml" ds:itemID="{52893DBF-19A8-478E-9A31-FB3E830BFEB7}"/>
 </file>
--- a/Practicals/Practical_2/Prac2Runs.docx
+++ b/Practicals/Practical_2/Prac2Runs.docx
@@ -7561,18 +7561,62 @@
 </file>
 
 <file path=customXml/item1.xml><?xml version="1.0" encoding="utf-8"?>
-<ct:contentTypeSchema xmlns:ct="http://schemas.microsoft.com/office/2006/metadata/contentType" xmlns:ma="http://schemas.microsoft.com/office/2006/metadata/properties/metaAttributes" ct:_="" ma:_="" ma:contentTypeName="Document" ma:contentTypeID="0x010100385D85E1ACD0EA468F3A973E70E42B83" ma:contentTypeVersion="0" ma:contentTypeDescription="Create a new document." ma:contentTypeScope="" ma:versionID="12152307356a6a55ca89917187dc4325">
-  <xsd:schema xmlns:xsd="http://www.w3.org/2001/XMLSchema" xmlns:xs="http://www.w3.org/2001/XMLSchema" xmlns:p="http://schemas.microsoft.com/office/2006/metadata/properties" targetNamespace="http://schemas.microsoft.com/office/2006/metadata/properties" ma:root="true" ma:fieldsID="d413257cd9829394d17656a545d5fa4e">
+<ct:contentTypeSchema xmlns:ct="http://schemas.microsoft.com/office/2006/metadata/contentType" xmlns:ma="http://schemas.microsoft.com/office/2006/metadata/properties/metaAttributes" ct:_="" ma:_="" ma:contentTypeName="Document" ma:contentTypeID="0x010100385D85E1ACD0EA468F3A973E70E42B83" ma:contentTypeVersion="6" ma:contentTypeDescription="Create a new document." ma:contentTypeScope="" ma:versionID="529e1edd7ca3a32767d13394f2cf1846">
+  <xsd:schema xmlns:xsd="http://www.w3.org/2001/XMLSchema" xmlns:xs="http://www.w3.org/2001/XMLSchema" xmlns:p="http://schemas.microsoft.com/office/2006/metadata/properties" xmlns:ns2="e2df3b07-94c6-4ca2-a676-350fe7a80fb9" targetNamespace="http://schemas.microsoft.com/office/2006/metadata/properties" ma:root="true" ma:fieldsID="7225376beb7ce7204e89b60bcfbb7bc3" ns2:_="">
+    <xsd:import namespace="e2df3b07-94c6-4ca2-a676-350fe7a80fb9"/>
     <xsd:element name="properties">
       <xsd:complexType>
         <xsd:sequence>
           <xsd:element name="documentManagement">
             <xsd:complexType>
-              <xsd:all/>
+              <xsd:all>
+                <xsd:element ref="ns2:MediaServiceMetadata" minOccurs="0"/>
+                <xsd:element ref="ns2:MediaServiceFastMetadata" minOccurs="0"/>
+                <xsd:element ref="ns2:MediaServiceAutoTags" minOccurs="0"/>
+                <xsd:element ref="ns2:MediaServiceOCR" minOccurs="0"/>
+                <xsd:element ref="ns2:MediaServiceGenerationTime" minOccurs="0"/>
+                <xsd:element ref="ns2:MediaServiceEventHashCode" minOccurs="0"/>
+              </xsd:all>
             </xsd:complexType>
           </xsd:element>
         </xsd:sequence>
       </xsd:complexType>
+    </xsd:element>
+  </xsd:schema>
+  <xsd:schema xmlns:xsd="http://www.w3.org/2001/XMLSchema" xmlns:xs="http://www.w3.org/2001/XMLSchema" xmlns:dms="http://schemas.microsoft.com/office/2006/documentManagement/types" xmlns:pc="http://schemas.microsoft.com/office/infopath/2007/PartnerControls" targetNamespace="e2df3b07-94c6-4ca2-a676-350fe7a80fb9" elementFormDefault="qualified">
+    <xsd:import namespace="http://schemas.microsoft.com/office/2006/documentManagement/types"/>
+    <xsd:import namespace="http://schemas.microsoft.com/office/infopath/2007/PartnerControls"/>
+    <xsd:element name="MediaServiceMetadata" ma:index="8" nillable="true" ma:displayName="MediaServiceMetadata" ma:hidden="true" ma:internalName="MediaServiceMetadata" ma:readOnly="true">
+      <xsd:simpleType>
+        <xsd:restriction base="dms:Note"/>
+      </xsd:simpleType>
+    </xsd:element>
+    <xsd:element name="MediaServiceFastMetadata" ma:index="9" nillable="true" ma:displayName="MediaServiceFastMetadata" ma:hidden="true" ma:internalName="MediaServiceFastMetadata" ma:readOnly="true">
+      <xsd:simpleType>
+        <xsd:restriction base="dms:Note"/>
+      </xsd:simpleType>
+    </xsd:element>
+    <xsd:element name="MediaServiceAutoTags" ma:index="10" nillable="true" ma:displayName="Tags" ma:internalName="MediaServiceAutoTags" ma:readOnly="true">
+      <xsd:simpleType>
+        <xsd:restriction base="dms:Text"/>
+      </xsd:simpleType>
+    </xsd:element>
+    <xsd:element name="MediaServiceOCR" ma:index="11" nillable="true" ma:displayName="Extracted Text" ma:internalName="MediaServiceOCR" ma:readOnly="true">
+      <xsd:simpleType>
+        <xsd:restriction base="dms:Note">
+          <xsd:maxLength value="255"/>
+        </xsd:restriction>
+      </xsd:simpleType>
+    </xsd:element>
+    <xsd:element name="MediaServiceGenerationTime" ma:index="12" nillable="true" ma:displayName="MediaServiceGenerationTime" ma:hidden="true" ma:internalName="MediaServiceGenerationTime" ma:readOnly="true">
+      <xsd:simpleType>
+        <xsd:restriction base="dms:Text"/>
+      </xsd:simpleType>
+    </xsd:element>
+    <xsd:element name="MediaServiceEventHashCode" ma:index="13" nillable="true" ma:displayName="MediaServiceEventHashCode" ma:hidden="true" ma:internalName="MediaServiceEventHashCode" ma:readOnly="true">
+      <xsd:simpleType>
+        <xsd:restriction base="dms:Text"/>
+      </xsd:simpleType>
     </xsd:element>
   </xsd:schema>
   <xsd:schema xmlns="http://schemas.openxmlformats.org/package/2006/metadata/core-properties" xmlns:xsd="http://www.w3.org/2001/XMLSchema" xmlns:xsi="http://www.w3.org/2001/XMLSchema-instance" xmlns:dc="http://purl.org/dc/elements/1.1/" xmlns:dcterms="http://purl.org/dc/terms/" xmlns:odoc="http://schemas.microsoft.com/internal/obd" targetNamespace="http://schemas.openxmlformats.org/package/2006/metadata/core-properties" elementFormDefault="qualified" attributeFormDefault="unqualified" blockDefault="#all">
@@ -7690,7 +7734,7 @@
 </file>
 
 <file path=customXml/itemProps1.xml><?xml version="1.0" encoding="utf-8"?>
-<ds:datastoreItem xmlns:ds="http://schemas.openxmlformats.org/officeDocument/2006/customXml" ds:itemID="{545F6B05-8C98-4D82-B0C4-D3594BEA6F41}"/>
+<ds:datastoreItem xmlns:ds="http://schemas.openxmlformats.org/officeDocument/2006/customXml" ds:itemID="{8D2D5904-ECE3-4ECD-B587-BADA5917F8F9}"/>
 </file>
 
 <file path=customXml/itemProps2.xml><?xml version="1.0" encoding="utf-8"?>
